--- a/What’s New in VS 2017 Demos.docx
+++ b/What’s New in VS 2017 Demos.docx
@@ -1,6 +1,6 @@
 
 <file path=word/document.xml><?xml version="1.0" encoding="utf-8"?>
-<w:document xmlns:wpc="http://schemas.microsoft.com/office/word/2010/wordprocessingCanvas" xmlns:cx="http://schemas.microsoft.com/office/drawing/2014/chartex" xmlns:cx1="http://schemas.microsoft.com/office/drawing/2015/9/8/chartex" xmlns:cx2="http://schemas.microsoft.com/office/drawing/2015/10/21/chartex" xmlns:cx3="http://schemas.microsoft.com/office/drawing/2016/5/9/chartex" xmlns:cx4="http://schemas.microsoft.com/office/drawing/2016/5/10/chartex" xmlns:cx5="http://schemas.microsoft.com/office/drawing/2016/5/11/chartex" xmlns:mc="http://schemas.openxmlformats.org/markup-compatibility/2006" xmlns:o="urn:schemas-microsoft-com:office:office" xmlns:r="http://schemas.openxmlformats.org/officeDocument/2006/relationships" xmlns:m="http://schemas.openxmlformats.org/officeDocument/2006/math" xmlns:v="urn:schemas-microsoft-com:vml" xmlns:wp14="http://schemas.microsoft.com/office/word/2010/wordprocessingDrawing" xmlns:wp="http://schemas.openxmlformats.org/drawingml/2006/wordprocessingDrawing" xmlns:w10="urn:schemas-microsoft-com:office:word" xmlns:w="http://schemas.openxmlformats.org/wordprocessingml/2006/main" xmlns:w14="http://schemas.microsoft.com/office/word/2010/wordml" xmlns:w15="http://schemas.microsoft.com/office/word/2012/wordml" xmlns:w16se="http://schemas.microsoft.com/office/word/2015/wordml/symex" xmlns:wpg="http://schemas.microsoft.com/office/word/2010/wordprocessingGroup" xmlns:wpi="http://schemas.microsoft.com/office/word/2010/wordprocessingInk" xmlns:wne="http://schemas.microsoft.com/office/word/2006/wordml" xmlns:wps="http://schemas.microsoft.com/office/word/2010/wordprocessingShape" mc:Ignorable="w14 w15 w16se wp14">
+<w:document xmlns:wpc="http://schemas.microsoft.com/office/word/2010/wordprocessingCanvas" xmlns:cx="http://schemas.microsoft.com/office/drawing/2014/chartex" xmlns:cx1="http://schemas.microsoft.com/office/drawing/2015/9/8/chartex" xmlns:cx2="http://schemas.microsoft.com/office/drawing/2015/10/21/chartex" xmlns:cx3="http://schemas.microsoft.com/office/drawing/2016/5/9/chartex" xmlns:cx4="http://schemas.microsoft.com/office/drawing/2016/5/10/chartex" xmlns:cx5="http://schemas.microsoft.com/office/drawing/2016/5/11/chartex" xmlns:cx6="http://schemas.microsoft.com/office/drawing/2016/5/12/chartex" xmlns:cx7="http://schemas.microsoft.com/office/drawing/2016/5/13/chartex" xmlns:cx8="http://schemas.microsoft.com/office/drawing/2016/5/14/chartex" xmlns:mc="http://schemas.openxmlformats.org/markup-compatibility/2006" xmlns:aink="http://schemas.microsoft.com/office/drawing/2016/ink" xmlns:am3d="http://schemas.microsoft.com/office/drawing/2017/model3d" xmlns:o="urn:schemas-microsoft-com:office:office" xmlns:r="http://schemas.openxmlformats.org/officeDocument/2006/relationships" xmlns:m="http://schemas.openxmlformats.org/officeDocument/2006/math" xmlns:v="urn:schemas-microsoft-com:vml" xmlns:wp14="http://schemas.microsoft.com/office/word/2010/wordprocessingDrawing" xmlns:wp="http://schemas.openxmlformats.org/drawingml/2006/wordprocessingDrawing" xmlns:w10="urn:schemas-microsoft-com:office:word" xmlns:w="http://schemas.openxmlformats.org/wordprocessingml/2006/main" xmlns:w14="http://schemas.microsoft.com/office/word/2010/wordml" xmlns:w15="http://schemas.microsoft.com/office/word/2012/wordml" xmlns:w16se="http://schemas.microsoft.com/office/word/2015/wordml/symex" xmlns:wpg="http://schemas.microsoft.com/office/word/2010/wordprocessingGroup" xmlns:wpi="http://schemas.microsoft.com/office/word/2010/wordprocessingInk" xmlns:wne="http://schemas.microsoft.com/office/word/2006/wordml" xmlns:wps="http://schemas.microsoft.com/office/word/2010/wordprocessingShape" mc:Ignorable="w14 w15 w16se wp14">
   <w:body>
     <w:p>
       <w:pPr>
@@ -3672,15 +3672,24 @@
         </w:numPr>
       </w:pPr>
       <w:r>
-        <w:t xml:space="preserve">Open </w:t>
-      </w:r>
-      <w:proofErr w:type="spellStart"/>
-      <w:r>
-        <w:t>LiveUnitTestingDemo</w:t>
-      </w:r>
-      <w:proofErr w:type="spellEnd"/>
-      <w:r>
-        <w:t xml:space="preserve"> solution.</w:t>
+        <w:t xml:space="preserve">Create a new </w:t>
+      </w:r>
+      <w:r>
+        <w:t xml:space="preserve">Class Library </w:t>
+      </w:r>
+      <w:r>
+        <w:t xml:space="preserve">named </w:t>
+      </w:r>
+      <w:proofErr w:type="spellStart"/>
+      <w:r>
+        <w:t>CalcLibrary</w:t>
+      </w:r>
+      <w:proofErr w:type="spellEnd"/>
+      <w:r>
+        <w:t>.</w:t>
+      </w:r>
+      <w:r>
+        <w:t xml:space="preserve"> </w:t>
       </w:r>
     </w:p>
     <w:p>
@@ -3692,20 +3701,37 @@
         </w:numPr>
       </w:pPr>
       <w:r>
-        <w:t>Notice</w:t>
+        <w:t xml:space="preserve">Rename Class1 to Calculator. </w:t>
+      </w:r>
+    </w:p>
+    <w:p>
+      <w:pPr>
+        <w:pStyle w:val="ListParagraph"/>
+        <w:numPr>
+          <w:ilvl w:val="0"/>
+          <w:numId w:val="6"/>
+        </w:numPr>
+      </w:pPr>
+      <w:bookmarkStart w:id="0" w:name="_GoBack"/>
+      <w:bookmarkEnd w:id="0"/>
+      <w:r>
+        <w:t>Add</w:t>
       </w:r>
       <w:r>
         <w:t xml:space="preserve"> the following code </w:t>
       </w:r>
       <w:r>
-        <w:t>in</w:t>
+        <w:t>to</w:t>
       </w:r>
       <w:r>
         <w:t xml:space="preserve"> </w:t>
       </w:r>
       <w:proofErr w:type="spellStart"/>
       <w:r>
-        <w:t>Program.cs</w:t>
+        <w:t>Calculator</w:t>
+      </w:r>
+      <w:r>
+        <w:t>.cs</w:t>
       </w:r>
       <w:proofErr w:type="spellEnd"/>
       <w:r>
@@ -3725,7 +3751,7 @@
           <w:rFonts w:ascii="Lucida Console" w:hAnsi="Lucida Console"/>
           <w:sz w:val="18"/>
         </w:rPr>
-        <w:t xml:space="preserve">    public static class </w:t>
+        <w:t xml:space="preserve">public </w:t>
       </w:r>
       <w:proofErr w:type="spellStart"/>
       <w:r>
@@ -3733,9 +3759,48 @@
           <w:rFonts w:ascii="Lucida Console" w:hAnsi="Lucida Console"/>
           <w:sz w:val="18"/>
         </w:rPr>
-        <w:t>MyMath</w:t>
-      </w:r>
-      <w:proofErr w:type="spellEnd"/>
+        <w:t>int</w:t>
+      </w:r>
+      <w:proofErr w:type="spellEnd"/>
+      <w:r>
+        <w:rPr>
+          <w:rFonts w:ascii="Lucida Console" w:hAnsi="Lucida Console"/>
+          <w:sz w:val="18"/>
+        </w:rPr>
+        <w:t xml:space="preserve"> Add(</w:t>
+      </w:r>
+      <w:proofErr w:type="spellStart"/>
+      <w:r>
+        <w:rPr>
+          <w:rFonts w:ascii="Lucida Console" w:hAnsi="Lucida Console"/>
+          <w:sz w:val="18"/>
+        </w:rPr>
+        <w:t>int</w:t>
+      </w:r>
+      <w:proofErr w:type="spellEnd"/>
+      <w:r>
+        <w:rPr>
+          <w:rFonts w:ascii="Lucida Console" w:hAnsi="Lucida Console"/>
+          <w:sz w:val="18"/>
+        </w:rPr>
+        <w:t xml:space="preserve"> value1, </w:t>
+      </w:r>
+      <w:proofErr w:type="spellStart"/>
+      <w:r>
+        <w:rPr>
+          <w:rFonts w:ascii="Lucida Console" w:hAnsi="Lucida Console"/>
+          <w:sz w:val="18"/>
+        </w:rPr>
+        <w:t>int</w:t>
+      </w:r>
+      <w:proofErr w:type="spellEnd"/>
+      <w:r>
+        <w:rPr>
+          <w:rFonts w:ascii="Lucida Console" w:hAnsi="Lucida Console"/>
+          <w:sz w:val="18"/>
+        </w:rPr>
+        <w:t xml:space="preserve"> value2) {</w:t>
+      </w:r>
     </w:p>
     <w:p>
       <w:pPr>
@@ -3750,7 +3815,14 @@
           <w:rFonts w:ascii="Lucida Console" w:hAnsi="Lucida Console"/>
           <w:sz w:val="18"/>
         </w:rPr>
-        <w:t xml:space="preserve">    {</w:t>
+        <w:t xml:space="preserve">  </w:t>
+      </w:r>
+      <w:r>
+        <w:rPr>
+          <w:rFonts w:ascii="Lucida Console" w:hAnsi="Lucida Console"/>
+          <w:sz w:val="18"/>
+        </w:rPr>
+        <w:t xml:space="preserve"> return value1 + value2;</w:t>
       </w:r>
     </w:p>
     <w:p>
@@ -3766,14 +3838,39 @@
           <w:rFonts w:ascii="Lucida Console" w:hAnsi="Lucida Console"/>
           <w:sz w:val="18"/>
         </w:rPr>
-        <w:t xml:space="preserve">        public static </w:t>
-      </w:r>
-      <w:proofErr w:type="spellStart"/>
-      <w:r>
+        <w:t>}</w:t>
+      </w:r>
+    </w:p>
+    <w:p>
+      <w:pPr>
+        <w:ind w:left="720"/>
         <w:rPr>
           <w:rFonts w:ascii="Lucida Console" w:hAnsi="Lucida Console"/>
           <w:sz w:val="18"/>
         </w:rPr>
+      </w:pPr>
+    </w:p>
+    <w:p>
+      <w:pPr>
+        <w:ind w:left="720"/>
+        <w:rPr>
+          <w:rFonts w:ascii="Lucida Console" w:hAnsi="Lucida Console"/>
+          <w:sz w:val="18"/>
+        </w:rPr>
+      </w:pPr>
+      <w:r>
+        <w:rPr>
+          <w:rFonts w:ascii="Lucida Console" w:hAnsi="Lucida Console"/>
+          <w:sz w:val="18"/>
+        </w:rPr>
+        <w:t xml:space="preserve">public </w:t>
+      </w:r>
+      <w:proofErr w:type="spellStart"/>
+      <w:r>
+        <w:rPr>
+          <w:rFonts w:ascii="Lucida Console" w:hAnsi="Lucida Console"/>
+          <w:sz w:val="18"/>
+        </w:rPr>
         <w:t>int</w:t>
       </w:r>
       <w:proofErr w:type="spellEnd"/>
@@ -3782,7 +3879,7 @@
           <w:rFonts w:ascii="Lucida Console" w:hAnsi="Lucida Console"/>
           <w:sz w:val="18"/>
         </w:rPr>
-        <w:t xml:space="preserve"> Add(</w:t>
+        <w:t xml:space="preserve"> Sub(</w:t>
       </w:r>
       <w:proofErr w:type="spellStart"/>
       <w:r>
@@ -3830,7 +3927,14 @@
           <w:rFonts w:ascii="Lucida Console" w:hAnsi="Lucida Console"/>
           <w:sz w:val="18"/>
         </w:rPr>
-        <w:t xml:space="preserve">            return value1 + value2;</w:t>
+        <w:t xml:space="preserve">    </w:t>
+      </w:r>
+      <w:r>
+        <w:rPr>
+          <w:rFonts w:ascii="Lucida Console" w:hAnsi="Lucida Console"/>
+          <w:sz w:val="18"/>
+        </w:rPr>
+        <w:t>return value1 - value2;</w:t>
       </w:r>
     </w:p>
     <w:p>
@@ -3846,7 +3950,99 @@
           <w:rFonts w:ascii="Lucida Console" w:hAnsi="Lucida Console"/>
           <w:sz w:val="18"/>
         </w:rPr>
-        <w:t xml:space="preserve">        }</w:t>
+        <w:t>}</w:t>
+      </w:r>
+    </w:p>
+    <w:p>
+      <w:pPr>
+        <w:pStyle w:val="ListParagraph"/>
+        <w:numPr>
+          <w:ilvl w:val="0"/>
+          <w:numId w:val="6"/>
+        </w:numPr>
+      </w:pPr>
+      <w:r>
+        <w:t>Build.</w:t>
+      </w:r>
+    </w:p>
+    <w:p>
+      <w:pPr>
+        <w:pStyle w:val="ListParagraph"/>
+        <w:numPr>
+          <w:ilvl w:val="0"/>
+          <w:numId w:val="6"/>
+        </w:numPr>
+      </w:pPr>
+      <w:r>
+        <w:t xml:space="preserve">Update the two </w:t>
+      </w:r>
+      <w:proofErr w:type="spellStart"/>
+      <w:r>
+        <w:t>MSTest</w:t>
+      </w:r>
+      <w:proofErr w:type="spellEnd"/>
+      <w:r>
+        <w:t xml:space="preserve"> </w:t>
+      </w:r>
+      <w:proofErr w:type="spellStart"/>
+      <w:r>
+        <w:t>NuGet</w:t>
+      </w:r>
+      <w:proofErr w:type="spellEnd"/>
+      <w:r>
+        <w:t xml:space="preserve"> packages. </w:t>
+      </w:r>
+    </w:p>
+    <w:p>
+      <w:pPr>
+        <w:pStyle w:val="ListParagraph"/>
+        <w:numPr>
+          <w:ilvl w:val="0"/>
+          <w:numId w:val="6"/>
+        </w:numPr>
+      </w:pPr>
+      <w:r>
+        <w:t xml:space="preserve">Right-click </w:t>
+      </w:r>
+      <w:r>
+        <w:t>Calculator</w:t>
+      </w:r>
+      <w:r>
+        <w:t xml:space="preserve"> and select Create Unit Tests. Keep the defaults. </w:t>
+      </w:r>
+    </w:p>
+    <w:p>
+      <w:pPr>
+        <w:pStyle w:val="ListParagraph"/>
+        <w:numPr>
+          <w:ilvl w:val="0"/>
+          <w:numId w:val="6"/>
+        </w:numPr>
+      </w:pPr>
+      <w:r>
+        <w:t xml:space="preserve">Modify the </w:t>
+      </w:r>
+      <w:proofErr w:type="spellStart"/>
+      <w:r>
+        <w:t>AddTest</w:t>
+      </w:r>
+      <w:proofErr w:type="spellEnd"/>
+      <w:r>
+        <w:t xml:space="preserve"> </w:t>
+      </w:r>
+      <w:r>
+        <w:t xml:space="preserve">and </w:t>
+      </w:r>
+      <w:proofErr w:type="spellStart"/>
+      <w:r>
+        <w:t>SubTest</w:t>
+      </w:r>
+      <w:proofErr w:type="spellEnd"/>
+      <w:r>
+        <w:t xml:space="preserve"> </w:t>
+      </w:r>
+      <w:r>
+        <w:t>code to the following:</w:t>
       </w:r>
     </w:p>
     <w:p>
@@ -3857,6 +4053,29 @@
           <w:sz w:val="18"/>
         </w:rPr>
       </w:pPr>
+      <w:r>
+        <w:rPr>
+          <w:rFonts w:ascii="Lucida Console" w:hAnsi="Lucida Console"/>
+          <w:sz w:val="18"/>
+        </w:rPr>
+        <w:t>public void </w:t>
+      </w:r>
+      <w:proofErr w:type="spellStart"/>
+      <w:r>
+        <w:rPr>
+          <w:rFonts w:ascii="Lucida Console" w:hAnsi="Lucida Console"/>
+          <w:sz w:val="18"/>
+        </w:rPr>
+        <w:t>AddTest</w:t>
+      </w:r>
+      <w:proofErr w:type="spellEnd"/>
+      <w:r>
+        <w:rPr>
+          <w:rFonts w:ascii="Lucida Console" w:hAnsi="Lucida Console"/>
+          <w:sz w:val="18"/>
+        </w:rPr>
+        <w:t>()</w:t>
+      </w:r>
     </w:p>
     <w:p>
       <w:pPr>
@@ -3871,23 +4090,23 @@
           <w:rFonts w:ascii="Lucida Console" w:hAnsi="Lucida Console"/>
           <w:sz w:val="18"/>
         </w:rPr>
-        <w:t xml:space="preserve">        public static </w:t>
-      </w:r>
-      <w:proofErr w:type="spellStart"/>
-      <w:r>
+        <w:t>{</w:t>
+      </w:r>
+    </w:p>
+    <w:p>
+      <w:pPr>
+        <w:ind w:left="720"/>
         <w:rPr>
           <w:rFonts w:ascii="Lucida Console" w:hAnsi="Lucida Console"/>
           <w:sz w:val="18"/>
         </w:rPr>
-        <w:t>int</w:t>
-      </w:r>
-      <w:proofErr w:type="spellEnd"/>
+      </w:pPr>
       <w:r>
         <w:rPr>
           <w:rFonts w:ascii="Lucida Console" w:hAnsi="Lucida Console"/>
           <w:sz w:val="18"/>
         </w:rPr>
-        <w:t xml:space="preserve"> Sub(</w:t>
+        <w:t>    </w:t>
       </w:r>
       <w:proofErr w:type="spellStart"/>
       <w:r>
@@ -3895,7 +4114,7 @@
           <w:rFonts w:ascii="Lucida Console" w:hAnsi="Lucida Console"/>
           <w:sz w:val="18"/>
         </w:rPr>
-        <w:t>int</w:t>
+        <w:t>var</w:t>
       </w:r>
       <w:proofErr w:type="spellEnd"/>
       <w:r>
@@ -3903,7 +4122,7 @@
           <w:rFonts w:ascii="Lucida Console" w:hAnsi="Lucida Console"/>
           <w:sz w:val="18"/>
         </w:rPr>
-        <w:t xml:space="preserve"> value1, </w:t>
+        <w:t> </w:t>
       </w:r>
       <w:proofErr w:type="spellStart"/>
       <w:r>
@@ -3911,7 +4130,7 @@
           <w:rFonts w:ascii="Lucida Console" w:hAnsi="Lucida Console"/>
           <w:sz w:val="18"/>
         </w:rPr>
-        <w:t>int</w:t>
+        <w:t>calc</w:t>
       </w:r>
       <w:proofErr w:type="spellEnd"/>
       <w:r>
@@ -3919,7 +4138,7 @@
           <w:rFonts w:ascii="Lucida Console" w:hAnsi="Lucida Console"/>
           <w:sz w:val="18"/>
         </w:rPr>
-        <w:t xml:space="preserve"> value2) {</w:t>
+        <w:t> = new Calculator();</w:t>
       </w:r>
     </w:p>
     <w:p>
@@ -3935,7 +4154,39 @@
           <w:rFonts w:ascii="Lucida Console" w:hAnsi="Lucida Console"/>
           <w:sz w:val="18"/>
         </w:rPr>
-        <w:t xml:space="preserve">            return value1 - value2;</w:t>
+        <w:t>    </w:t>
+      </w:r>
+      <w:proofErr w:type="spellStart"/>
+      <w:r>
+        <w:rPr>
+          <w:rFonts w:ascii="Lucida Console" w:hAnsi="Lucida Console"/>
+          <w:sz w:val="18"/>
+        </w:rPr>
+        <w:t>var</w:t>
+      </w:r>
+      <w:proofErr w:type="spellEnd"/>
+      <w:r>
+        <w:rPr>
+          <w:rFonts w:ascii="Lucida Console" w:hAnsi="Lucida Console"/>
+          <w:sz w:val="18"/>
+        </w:rPr>
+        <w:t> result = </w:t>
+      </w:r>
+      <w:proofErr w:type="spellStart"/>
+      <w:r>
+        <w:rPr>
+          <w:rFonts w:ascii="Lucida Console" w:hAnsi="Lucida Console"/>
+          <w:sz w:val="18"/>
+        </w:rPr>
+        <w:t>calc.Add</w:t>
+      </w:r>
+      <w:proofErr w:type="spellEnd"/>
+      <w:r>
+        <w:rPr>
+          <w:rFonts w:ascii="Lucida Console" w:hAnsi="Lucida Console"/>
+          <w:sz w:val="18"/>
+        </w:rPr>
+        <w:t>(2, 5);</w:t>
       </w:r>
     </w:p>
     <w:p>
@@ -3951,7 +4202,23 @@
           <w:rFonts w:ascii="Lucida Console" w:hAnsi="Lucida Console"/>
           <w:sz w:val="18"/>
         </w:rPr>
-        <w:t xml:space="preserve">        }</w:t>
+        <w:t>    </w:t>
+      </w:r>
+      <w:proofErr w:type="spellStart"/>
+      <w:r>
+        <w:rPr>
+          <w:rFonts w:ascii="Lucida Console" w:hAnsi="Lucida Console"/>
+          <w:sz w:val="18"/>
+        </w:rPr>
+        <w:t>Assert.IsTrue</w:t>
+      </w:r>
+      <w:proofErr w:type="spellEnd"/>
+      <w:r>
+        <w:rPr>
+          <w:rFonts w:ascii="Lucida Console" w:hAnsi="Lucida Console"/>
+          <w:sz w:val="18"/>
+        </w:rPr>
+        <w:t>(7 == result);</w:t>
       </w:r>
     </w:p>
     <w:p>
@@ -3967,7 +4234,248 @@
           <w:rFonts w:ascii="Lucida Console" w:hAnsi="Lucida Console"/>
           <w:sz w:val="18"/>
         </w:rPr>
-        <w:t xml:space="preserve">    }</w:t>
+        <w:t>}</w:t>
+      </w:r>
+    </w:p>
+    <w:p>
+      <w:pPr>
+        <w:ind w:left="720"/>
+        <w:rPr>
+          <w:rFonts w:ascii="Lucida Console" w:hAnsi="Lucida Console"/>
+          <w:sz w:val="18"/>
+        </w:rPr>
+      </w:pPr>
+      <w:r>
+        <w:rPr>
+          <w:rFonts w:ascii="Lucida Console" w:hAnsi="Lucida Console"/>
+          <w:sz w:val="18"/>
+        </w:rPr>
+        <w:t xml:space="preserve"> </w:t>
+      </w:r>
+    </w:p>
+    <w:p>
+      <w:pPr>
+        <w:ind w:left="720"/>
+        <w:rPr>
+          <w:rFonts w:ascii="Lucida Console" w:hAnsi="Lucida Console"/>
+          <w:sz w:val="18"/>
+        </w:rPr>
+      </w:pPr>
+      <w:r>
+        <w:rPr>
+          <w:rFonts w:ascii="Lucida Console" w:hAnsi="Lucida Console"/>
+          <w:sz w:val="18"/>
+        </w:rPr>
+        <w:t>[</w:t>
+      </w:r>
+      <w:proofErr w:type="spellStart"/>
+      <w:r>
+        <w:rPr>
+          <w:rFonts w:ascii="Lucida Console" w:hAnsi="Lucida Console"/>
+          <w:sz w:val="18"/>
+        </w:rPr>
+        <w:t>TestMethod</w:t>
+      </w:r>
+      <w:proofErr w:type="spellEnd"/>
+      <w:r>
+        <w:rPr>
+          <w:rFonts w:ascii="Lucida Console" w:hAnsi="Lucida Console"/>
+          <w:sz w:val="18"/>
+        </w:rPr>
+        <w:t>()]</w:t>
+      </w:r>
+    </w:p>
+    <w:p>
+      <w:pPr>
+        <w:ind w:left="720"/>
+        <w:rPr>
+          <w:rFonts w:ascii="Lucida Console" w:hAnsi="Lucida Console"/>
+          <w:sz w:val="18"/>
+        </w:rPr>
+      </w:pPr>
+      <w:r>
+        <w:rPr>
+          <w:rFonts w:ascii="Lucida Console" w:hAnsi="Lucida Console"/>
+          <w:sz w:val="18"/>
+        </w:rPr>
+        <w:t>public void </w:t>
+      </w:r>
+      <w:proofErr w:type="spellStart"/>
+      <w:r>
+        <w:rPr>
+          <w:rFonts w:ascii="Lucida Console" w:hAnsi="Lucida Console"/>
+          <w:sz w:val="18"/>
+        </w:rPr>
+        <w:t>SubTest</w:t>
+      </w:r>
+      <w:proofErr w:type="spellEnd"/>
+      <w:r>
+        <w:rPr>
+          <w:rFonts w:ascii="Lucida Console" w:hAnsi="Lucida Console"/>
+          <w:sz w:val="18"/>
+        </w:rPr>
+        <w:t>()</w:t>
+      </w:r>
+    </w:p>
+    <w:p>
+      <w:pPr>
+        <w:ind w:left="720"/>
+        <w:rPr>
+          <w:rFonts w:ascii="Lucida Console" w:hAnsi="Lucida Console"/>
+          <w:sz w:val="18"/>
+        </w:rPr>
+      </w:pPr>
+      <w:r>
+        <w:rPr>
+          <w:rFonts w:ascii="Lucida Console" w:hAnsi="Lucida Console"/>
+          <w:sz w:val="18"/>
+        </w:rPr>
+        <w:t>{</w:t>
+      </w:r>
+    </w:p>
+    <w:p>
+      <w:pPr>
+        <w:ind w:left="720"/>
+        <w:rPr>
+          <w:rFonts w:ascii="Lucida Console" w:hAnsi="Lucida Console"/>
+          <w:sz w:val="18"/>
+        </w:rPr>
+      </w:pPr>
+      <w:r>
+        <w:rPr>
+          <w:rFonts w:ascii="Lucida Console" w:hAnsi="Lucida Console"/>
+          <w:sz w:val="18"/>
+        </w:rPr>
+        <w:lastRenderedPageBreak/>
+        <w:t>    </w:t>
+      </w:r>
+      <w:proofErr w:type="spellStart"/>
+      <w:r>
+        <w:rPr>
+          <w:rFonts w:ascii="Lucida Console" w:hAnsi="Lucida Console"/>
+          <w:sz w:val="18"/>
+        </w:rPr>
+        <w:t>var</w:t>
+      </w:r>
+      <w:proofErr w:type="spellEnd"/>
+      <w:r>
+        <w:rPr>
+          <w:rFonts w:ascii="Lucida Console" w:hAnsi="Lucida Console"/>
+          <w:sz w:val="18"/>
+        </w:rPr>
+        <w:t> </w:t>
+      </w:r>
+      <w:proofErr w:type="spellStart"/>
+      <w:r>
+        <w:rPr>
+          <w:rFonts w:ascii="Lucida Console" w:hAnsi="Lucida Console"/>
+          <w:sz w:val="18"/>
+        </w:rPr>
+        <w:t>calc</w:t>
+      </w:r>
+      <w:proofErr w:type="spellEnd"/>
+      <w:r>
+        <w:rPr>
+          <w:rFonts w:ascii="Lucida Console" w:hAnsi="Lucida Console"/>
+          <w:sz w:val="18"/>
+        </w:rPr>
+        <w:t> = new Calculator();</w:t>
+      </w:r>
+    </w:p>
+    <w:p>
+      <w:pPr>
+        <w:ind w:left="720"/>
+        <w:rPr>
+          <w:rFonts w:ascii="Lucida Console" w:hAnsi="Lucida Console"/>
+          <w:sz w:val="18"/>
+        </w:rPr>
+      </w:pPr>
+      <w:r>
+        <w:rPr>
+          <w:rFonts w:ascii="Lucida Console" w:hAnsi="Lucida Console"/>
+          <w:sz w:val="18"/>
+        </w:rPr>
+        <w:t>    </w:t>
+      </w:r>
+      <w:proofErr w:type="spellStart"/>
+      <w:r>
+        <w:rPr>
+          <w:rFonts w:ascii="Lucida Console" w:hAnsi="Lucida Console"/>
+          <w:sz w:val="18"/>
+        </w:rPr>
+        <w:t>var</w:t>
+      </w:r>
+      <w:proofErr w:type="spellEnd"/>
+      <w:r>
+        <w:rPr>
+          <w:rFonts w:ascii="Lucida Console" w:hAnsi="Lucida Console"/>
+          <w:sz w:val="18"/>
+        </w:rPr>
+        <w:t> result = </w:t>
+      </w:r>
+      <w:proofErr w:type="spellStart"/>
+      <w:r>
+        <w:rPr>
+          <w:rFonts w:ascii="Lucida Console" w:hAnsi="Lucida Console"/>
+          <w:sz w:val="18"/>
+        </w:rPr>
+        <w:t>calc.Sub</w:t>
+      </w:r>
+      <w:proofErr w:type="spellEnd"/>
+      <w:r>
+        <w:rPr>
+          <w:rFonts w:ascii="Lucida Console" w:hAnsi="Lucida Console"/>
+          <w:sz w:val="18"/>
+        </w:rPr>
+        <w:t>(7, 2);</w:t>
+      </w:r>
+    </w:p>
+    <w:p>
+      <w:pPr>
+        <w:ind w:left="720"/>
+        <w:rPr>
+          <w:rFonts w:ascii="Lucida Console" w:hAnsi="Lucida Console"/>
+          <w:sz w:val="18"/>
+        </w:rPr>
+      </w:pPr>
+      <w:r>
+        <w:rPr>
+          <w:rFonts w:ascii="Lucida Console" w:hAnsi="Lucida Console"/>
+          <w:sz w:val="18"/>
+        </w:rPr>
+        <w:t>    </w:t>
+      </w:r>
+      <w:proofErr w:type="spellStart"/>
+      <w:r>
+        <w:rPr>
+          <w:rFonts w:ascii="Lucida Console" w:hAnsi="Lucida Console"/>
+          <w:sz w:val="18"/>
+        </w:rPr>
+        <w:t>Assert.IsTrue</w:t>
+      </w:r>
+      <w:proofErr w:type="spellEnd"/>
+      <w:r>
+        <w:rPr>
+          <w:rFonts w:ascii="Lucida Console" w:hAnsi="Lucida Console"/>
+          <w:sz w:val="18"/>
+        </w:rPr>
+        <w:t>(5 == result);</w:t>
+      </w:r>
+    </w:p>
+    <w:p>
+      <w:pPr>
+        <w:ind w:left="720"/>
+        <w:rPr>
+          <w:rFonts w:ascii="Lucida Console" w:hAnsi="Lucida Console"/>
+          <w:sz w:val="18"/>
+        </w:rPr>
+      </w:pPr>
+      <w:r>
+        <w:rPr>
+          <w:rFonts w:ascii="Lucida Console" w:hAnsi="Lucida Console"/>
+          <w:sz w:val="18"/>
+        </w:rPr>
+        <w:t>}</w:t>
       </w:r>
     </w:p>
     <w:p>
@@ -3979,22 +4487,102 @@
         </w:numPr>
       </w:pPr>
       <w:r>
-        <w:t>Notice the refactoring to move this into its own file.</w:t>
-      </w:r>
-    </w:p>
-    <w:p>
-      <w:pPr>
-        <w:ind w:left="720"/>
+        <w:t xml:space="preserve">Build. </w:t>
+      </w:r>
+    </w:p>
+    <w:p>
+      <w:pPr>
+        <w:pStyle w:val="ListParagraph"/>
+        <w:numPr>
+          <w:ilvl w:val="0"/>
+          <w:numId w:val="6"/>
+        </w:numPr>
+      </w:pPr>
+      <w:r>
+        <w:t xml:space="preserve">Open the Test Explorer. No test </w:t>
+      </w:r>
+      <w:proofErr w:type="gramStart"/>
+      <w:r>
+        <w:t>appear</w:t>
+      </w:r>
+      <w:proofErr w:type="gramEnd"/>
+      <w:r>
+        <w:t xml:space="preserve">. </w:t>
+      </w:r>
+    </w:p>
+    <w:p>
+      <w:pPr>
+        <w:pStyle w:val="ListParagraph"/>
+        <w:numPr>
+          <w:ilvl w:val="0"/>
+          <w:numId w:val="6"/>
+        </w:numPr>
+      </w:pPr>
+      <w:r>
+        <w:t xml:space="preserve">Right-click solution and Manage </w:t>
+      </w:r>
+      <w:proofErr w:type="spellStart"/>
+      <w:r>
+        <w:t>NuGet</w:t>
+      </w:r>
+      <w:proofErr w:type="spellEnd"/>
+      <w:r>
+        <w:t xml:space="preserve"> Packages for Solution.</w:t>
+      </w:r>
+    </w:p>
+    <w:p>
+      <w:pPr>
+        <w:pStyle w:val="ListParagraph"/>
+        <w:numPr>
+          <w:ilvl w:val="0"/>
+          <w:numId w:val="6"/>
+        </w:numPr>
+      </w:pPr>
+      <w:r>
+        <w:t xml:space="preserve">Notice the </w:t>
+      </w:r>
+      <w:proofErr w:type="spellStart"/>
+      <w:r>
+        <w:t>UnitTest</w:t>
+      </w:r>
+      <w:proofErr w:type="spellEnd"/>
+      <w:r>
+        <w:t xml:space="preserve"> project has 2 </w:t>
+      </w:r>
+      <w:proofErr w:type="spellStart"/>
+      <w:r>
+        <w:t>NuGet</w:t>
+      </w:r>
+      <w:proofErr w:type="spellEnd"/>
+      <w:r>
+        <w:t xml:space="preserve"> packages. </w:t>
+      </w:r>
+    </w:p>
+    <w:p>
+      <w:pPr>
+        <w:pStyle w:val="ListParagraph"/>
+        <w:numPr>
+          <w:ilvl w:val="0"/>
+          <w:numId w:val="6"/>
+        </w:numPr>
+      </w:pPr>
+      <w:r>
+        <w:t>Update them if necessary.</w:t>
+      </w:r>
+    </w:p>
+    <w:p>
+      <w:pPr>
+        <w:ind w:left="360"/>
       </w:pPr>
       <w:r>
         <w:rPr>
           <w:noProof/>
         </w:rPr>
         <w:drawing>
-          <wp:inline distT="0" distB="0" distL="0" distR="0" wp14:anchorId="40F2BF39" wp14:editId="3B9EC406">
-            <wp:extent cx="3716020" cy="694690"/>
-            <wp:effectExtent l="0" t="0" r="0" b="0"/>
-            <wp:docPr id="22" name="Picture 22"/>
+          <wp:inline distT="0" distB="0" distL="0" distR="0" wp14:anchorId="243C02F1" wp14:editId="2D49A900">
+            <wp:extent cx="5212080" cy="2112264"/>
+            <wp:effectExtent l="0" t="0" r="7620" b="2540"/>
+            <wp:docPr id="3" name="Picture 3"/>
             <wp:cNvGraphicFramePr>
               <a:graphicFrameLocks xmlns:a="http://schemas.openxmlformats.org/drawingml/2006/main" noChangeAspect="1"/>
             </wp:cNvGraphicFramePr>
@@ -4002,36 +4590,23 @@
               <a:graphicData uri="http://schemas.openxmlformats.org/drawingml/2006/picture">
                 <pic:pic xmlns:pic="http://schemas.openxmlformats.org/drawingml/2006/picture">
                   <pic:nvPicPr>
-                    <pic:cNvPr id="0" name="Picture 1"/>
-                    <pic:cNvPicPr>
-                      <a:picLocks noChangeAspect="1" noChangeArrowheads="1"/>
-                    </pic:cNvPicPr>
+                    <pic:cNvPr id="1" name=""/>
+                    <pic:cNvPicPr/>
                   </pic:nvPicPr>
                   <pic:blipFill>
-                    <a:blip r:embed="rId45">
-                      <a:extLst>
-                        <a:ext uri="{28A0092B-C50C-407E-A947-70E740481C1C}">
-                          <a14:useLocalDpi xmlns:a14="http://schemas.microsoft.com/office/drawing/2010/main" val="0"/>
-                        </a:ext>
-                      </a:extLst>
-                    </a:blip>
-                    <a:srcRect/>
+                    <a:blip r:embed="rId45"/>
                     <a:stretch>
                       <a:fillRect/>
                     </a:stretch>
                   </pic:blipFill>
-                  <pic:spPr bwMode="auto">
+                  <pic:spPr>
                     <a:xfrm>
                       <a:off x="0" y="0"/>
-                      <a:ext cx="3716020" cy="694690"/>
+                      <a:ext cx="5212080" cy="2112264"/>
                     </a:xfrm>
                     <a:prstGeom prst="rect">
                       <a:avLst/>
                     </a:prstGeom>
-                    <a:noFill/>
-                    <a:ln>
-                      <a:noFill/>
-                    </a:ln>
                   </pic:spPr>
                 </pic:pic>
               </a:graphicData>
@@ -4048,16 +4623,13 @@
           <w:numId w:val="6"/>
         </w:numPr>
       </w:pPr>
-      <w:r>
-        <w:t xml:space="preserve">Right-click </w:t>
-      </w:r>
-      <w:proofErr w:type="spellStart"/>
-      <w:r>
-        <w:t>MyMath</w:t>
-      </w:r>
-      <w:proofErr w:type="spellEnd"/>
-      <w:r>
-        <w:t xml:space="preserve"> and select Create Unit Tests. Keep the defaults. </w:t>
+      <w:proofErr w:type="spellStart"/>
+      <w:r>
+        <w:t>Test|Windows|Test</w:t>
+      </w:r>
+      <w:proofErr w:type="spellEnd"/>
+      <w:r>
+        <w:t xml:space="preserve"> Explorer.</w:t>
       </w:r>
     </w:p>
     <w:p>
@@ -4069,209 +4641,16 @@
         </w:numPr>
       </w:pPr>
       <w:r>
-        <w:t xml:space="preserve">Modify the </w:t>
-      </w:r>
-      <w:proofErr w:type="spellStart"/>
-      <w:r>
-        <w:t>AddTest</w:t>
-      </w:r>
-      <w:proofErr w:type="spellEnd"/>
-      <w:r>
-        <w:t xml:space="preserve"> code to the following:</w:t>
-      </w:r>
-    </w:p>
-    <w:p>
-      <w:pPr>
-        <w:ind w:left="720"/>
-      </w:pPr>
-      <w:r>
-        <w:rPr>
-          <w:rFonts w:ascii="Lucida Console" w:hAnsi="Lucida Console"/>
-          <w:sz w:val="18"/>
-        </w:rPr>
-        <w:t xml:space="preserve">public void </w:t>
-      </w:r>
-      <w:proofErr w:type="spellStart"/>
-      <w:r>
-        <w:rPr>
-          <w:rFonts w:ascii="Lucida Console" w:hAnsi="Lucida Console"/>
-          <w:sz w:val="18"/>
-        </w:rPr>
-        <w:t>AddTest</w:t>
-      </w:r>
-      <w:proofErr w:type="spellEnd"/>
-      <w:r>
-        <w:rPr>
-          <w:rFonts w:ascii="Lucida Console" w:hAnsi="Lucida Console"/>
-          <w:sz w:val="18"/>
-        </w:rPr>
-        <w:t>() {</w:t>
-      </w:r>
-    </w:p>
-    <w:p>
-      <w:pPr>
-        <w:ind w:left="720"/>
-        <w:rPr>
-          <w:rFonts w:ascii="Lucida Console" w:hAnsi="Lucida Console"/>
-          <w:sz w:val="18"/>
-        </w:rPr>
-      </w:pPr>
-      <w:r>
-        <w:rPr>
-          <w:rFonts w:ascii="Lucida Console" w:hAnsi="Lucida Console"/>
-          <w:sz w:val="18"/>
-        </w:rPr>
-        <w:t xml:space="preserve">    </w:t>
-      </w:r>
-      <w:proofErr w:type="spellStart"/>
-      <w:r>
-        <w:rPr>
-          <w:rFonts w:ascii="Lucida Console" w:hAnsi="Lucida Console"/>
-          <w:sz w:val="18"/>
-        </w:rPr>
-        <w:t>var</w:t>
-      </w:r>
-      <w:proofErr w:type="spellEnd"/>
-      <w:r>
-        <w:rPr>
-          <w:rFonts w:ascii="Lucida Console" w:hAnsi="Lucida Console"/>
-          <w:sz w:val="18"/>
-        </w:rPr>
-        <w:t xml:space="preserve"> result = </w:t>
-      </w:r>
-      <w:proofErr w:type="spellStart"/>
-      <w:r>
-        <w:rPr>
-          <w:rFonts w:ascii="Lucida Console" w:hAnsi="Lucida Console"/>
-          <w:sz w:val="18"/>
-        </w:rPr>
-        <w:t>MyMath.Add</w:t>
-      </w:r>
-      <w:proofErr w:type="spellEnd"/>
-      <w:r>
-        <w:rPr>
-          <w:rFonts w:ascii="Lucida Console" w:hAnsi="Lucida Console"/>
-          <w:sz w:val="18"/>
-        </w:rPr>
-        <w:t>(2, 5);</w:t>
-      </w:r>
-    </w:p>
-    <w:p>
-      <w:pPr>
-        <w:ind w:left="720"/>
-        <w:rPr>
-          <w:rFonts w:ascii="Lucida Console" w:hAnsi="Lucida Console"/>
-          <w:sz w:val="18"/>
-        </w:rPr>
-      </w:pPr>
-      <w:r>
-        <w:rPr>
-          <w:rFonts w:ascii="Lucida Console" w:hAnsi="Lucida Console"/>
-          <w:sz w:val="18"/>
-        </w:rPr>
-        <w:t xml:space="preserve">    </w:t>
-      </w:r>
-      <w:proofErr w:type="spellStart"/>
-      <w:r>
-        <w:rPr>
-          <w:rFonts w:ascii="Lucida Console" w:hAnsi="Lucida Console"/>
-          <w:sz w:val="18"/>
-        </w:rPr>
-        <w:t>Assert.IsTrue</w:t>
-      </w:r>
-      <w:proofErr w:type="spellEnd"/>
-      <w:r>
-        <w:rPr>
-          <w:rFonts w:ascii="Lucida Console" w:hAnsi="Lucida Console"/>
-          <w:sz w:val="18"/>
-        </w:rPr>
-        <w:t>(7 == result);</w:t>
-      </w:r>
-    </w:p>
-    <w:p>
-      <w:pPr>
-        <w:ind w:left="720"/>
-        <w:rPr>
-          <w:rFonts w:ascii="Lucida Console" w:hAnsi="Lucida Console"/>
-          <w:sz w:val="18"/>
-        </w:rPr>
-      </w:pPr>
-      <w:r>
-        <w:rPr>
-          <w:rFonts w:ascii="Lucida Console" w:hAnsi="Lucida Console"/>
-          <w:sz w:val="18"/>
-        </w:rPr>
-        <w:t>}</w:t>
-      </w:r>
-    </w:p>
-    <w:p>
-      <w:pPr>
-        <w:pStyle w:val="ListParagraph"/>
-        <w:numPr>
-          <w:ilvl w:val="0"/>
-          <w:numId w:val="6"/>
-        </w:numPr>
-      </w:pPr>
-      <w:r>
-        <w:lastRenderedPageBreak/>
-        <w:t xml:space="preserve">Build. </w:t>
-      </w:r>
-    </w:p>
-    <w:p>
-      <w:pPr>
-        <w:pStyle w:val="ListParagraph"/>
-        <w:numPr>
-          <w:ilvl w:val="0"/>
-          <w:numId w:val="6"/>
-        </w:numPr>
-      </w:pPr>
-      <w:proofErr w:type="spellStart"/>
-      <w:r>
-        <w:t>Test|Windows|Test</w:t>
-      </w:r>
-      <w:proofErr w:type="spellEnd"/>
-      <w:r>
-        <w:t xml:space="preserve"> Explorer.</w:t>
-      </w:r>
-    </w:p>
-    <w:p>
-      <w:pPr>
-        <w:pStyle w:val="ListParagraph"/>
-        <w:numPr>
-          <w:ilvl w:val="0"/>
-          <w:numId w:val="6"/>
-        </w:numPr>
-      </w:pPr>
-      <w:r>
-        <w:t xml:space="preserve">You can run the tests from here. One passes and one doesn’t. </w:t>
-      </w:r>
-    </w:p>
-    <w:p>
-      <w:pPr>
-        <w:pStyle w:val="ListParagraph"/>
-        <w:numPr>
-          <w:ilvl w:val="0"/>
-          <w:numId w:val="6"/>
-        </w:numPr>
-      </w:pPr>
-      <w:r>
-        <w:t xml:space="preserve">Select </w:t>
-      </w:r>
-      <w:proofErr w:type="spellStart"/>
-      <w:r>
-        <w:t>Test|Live</w:t>
-      </w:r>
-      <w:proofErr w:type="spellEnd"/>
-      <w:r>
-        <w:t xml:space="preserve"> Unit </w:t>
-      </w:r>
-      <w:proofErr w:type="spellStart"/>
-      <w:r>
-        <w:t>Testing|Start</w:t>
-      </w:r>
-      <w:proofErr w:type="spellEnd"/>
-      <w:r>
-        <w:t>.</w:t>
+        <w:t>Run</w:t>
+      </w:r>
+      <w:r>
+        <w:t xml:space="preserve"> the tests from here. </w:t>
+      </w:r>
+      <w:r>
+        <w:t>They pass</w:t>
+      </w:r>
+      <w:r>
+        <w:t xml:space="preserve">. </w:t>
       </w:r>
     </w:p>
     <w:p>
@@ -4374,30 +4753,38 @@
         </w:numPr>
       </w:pPr>
       <w:r>
-        <w:t xml:space="preserve">Add the 2 </w:t>
-      </w:r>
-      <w:proofErr w:type="spellStart"/>
-      <w:r>
-        <w:t>NuGet</w:t>
-      </w:r>
-      <w:proofErr w:type="spellEnd"/>
-      <w:r>
-        <w:t xml:space="preserve"> packages</w:t>
-      </w:r>
-    </w:p>
-    <w:p>
-      <w:pPr>
-        <w:ind w:left="360"/>
+        <w:t xml:space="preserve">Select </w:t>
+      </w:r>
+      <w:proofErr w:type="spellStart"/>
+      <w:r>
+        <w:t>Test|Live</w:t>
+      </w:r>
+      <w:proofErr w:type="spellEnd"/>
+      <w:r>
+        <w:t xml:space="preserve"> Unit </w:t>
+      </w:r>
+      <w:proofErr w:type="spellStart"/>
+      <w:r>
+        <w:t>Testing|Start</w:t>
+      </w:r>
+      <w:proofErr w:type="spellEnd"/>
+      <w:r>
+        <w:t>.</w:t>
+      </w:r>
+    </w:p>
+    <w:p>
+      <w:pPr>
+        <w:ind w:left="720"/>
       </w:pPr>
       <w:r>
         <w:rPr>
           <w:noProof/>
         </w:rPr>
         <w:drawing>
-          <wp:inline distT="0" distB="0" distL="0" distR="0" wp14:anchorId="54D2FD9C" wp14:editId="3D5824EF">
-            <wp:extent cx="4352925" cy="1514475"/>
-            <wp:effectExtent l="0" t="0" r="9525" b="9525"/>
-            <wp:docPr id="14" name="Picture 14"/>
+          <wp:inline distT="0" distB="0" distL="0" distR="0" wp14:anchorId="3EED4416" wp14:editId="2F9D04AC">
+            <wp:extent cx="3886200" cy="1956816"/>
+            <wp:effectExtent l="0" t="0" r="0" b="5715"/>
+            <wp:docPr id="23" name="Picture 23"/>
             <wp:cNvGraphicFramePr>
               <a:graphicFrameLocks xmlns:a="http://schemas.openxmlformats.org/drawingml/2006/main" noChangeAspect="1"/>
             </wp:cNvGraphicFramePr>
@@ -4417,7 +4804,7 @@
                   <pic:spPr>
                     <a:xfrm>
                       <a:off x="0" y="0"/>
-                      <a:ext cx="4352925" cy="1514475"/>
+                      <a:ext cx="3886200" cy="1956816"/>
                     </a:xfrm>
                     <a:prstGeom prst="rect">
                       <a:avLst/>
@@ -4432,45 +4819,18 @@
     </w:p>
     <w:p>
       <w:pPr>
-        <w:pStyle w:val="ListParagraph"/>
-        <w:numPr>
-          <w:ilvl w:val="0"/>
-          <w:numId w:val="6"/>
-        </w:numPr>
-      </w:pPr>
-      <w:r>
-        <w:t xml:space="preserve">Select </w:t>
-      </w:r>
-      <w:proofErr w:type="spellStart"/>
-      <w:r>
-        <w:t>Test|Live</w:t>
-      </w:r>
-      <w:proofErr w:type="spellEnd"/>
-      <w:r>
-        <w:t xml:space="preserve"> Unit </w:t>
-      </w:r>
-      <w:proofErr w:type="spellStart"/>
-      <w:r>
-        <w:t>Testing|Start</w:t>
-      </w:r>
-      <w:proofErr w:type="spellEnd"/>
-      <w:r>
-        <w:t>.</w:t>
-      </w:r>
-    </w:p>
-    <w:p>
-      <w:pPr>
         <w:ind w:left="720"/>
       </w:pPr>
       <w:r>
         <w:rPr>
           <w:noProof/>
         </w:rPr>
+        <w:lastRenderedPageBreak/>
         <w:drawing>
-          <wp:inline distT="0" distB="0" distL="0" distR="0" wp14:anchorId="798DC7CD" wp14:editId="4F3701A7">
-            <wp:extent cx="4453128" cy="1956816"/>
-            <wp:effectExtent l="0" t="0" r="5080" b="5715"/>
-            <wp:docPr id="30" name="Picture 30"/>
+          <wp:inline distT="0" distB="0" distL="0" distR="0" wp14:anchorId="11BF9636" wp14:editId="1253189D">
+            <wp:extent cx="3182112" cy="2478024"/>
+            <wp:effectExtent l="0" t="0" r="0" b="0"/>
+            <wp:docPr id="22" name="Picture 22"/>
             <wp:cNvGraphicFramePr>
               <a:graphicFrameLocks xmlns:a="http://schemas.openxmlformats.org/drawingml/2006/main" noChangeAspect="1"/>
             </wp:cNvGraphicFramePr>
@@ -4490,7 +4850,7 @@
                   <pic:spPr>
                     <a:xfrm>
                       <a:off x="0" y="0"/>
-                      <a:ext cx="4453128" cy="1956816"/>
+                      <a:ext cx="3182112" cy="2478024"/>
                     </a:xfrm>
                     <a:prstGeom prst="rect">
                       <a:avLst/>
@@ -4502,15 +4862,35 @@
           </wp:inline>
         </w:drawing>
       </w:r>
+    </w:p>
+    <w:p>
+      <w:pPr>
+        <w:pStyle w:val="ListParagraph"/>
+        <w:numPr>
+          <w:ilvl w:val="0"/>
+          <w:numId w:val="6"/>
+        </w:numPr>
+      </w:pPr>
+      <w:r>
+        <w:t xml:space="preserve">Change the Add code and break the test. </w:t>
+      </w:r>
+    </w:p>
+    <w:p>
+      <w:pPr>
+        <w:ind w:left="720"/>
+      </w:pPr>
+      <w:r>
+        <w:t xml:space="preserve"> </w:t>
+      </w:r>
       <w:r>
         <w:rPr>
           <w:noProof/>
         </w:rPr>
         <w:drawing>
-          <wp:inline distT="0" distB="0" distL="0" distR="0" wp14:anchorId="0C473904" wp14:editId="2362FDA9">
-            <wp:extent cx="3447288" cy="2203704"/>
-            <wp:effectExtent l="0" t="0" r="1270" b="6350"/>
-            <wp:docPr id="29" name="Picture 29"/>
+          <wp:inline distT="0" distB="0" distL="0" distR="0" wp14:anchorId="5B6254ED" wp14:editId="08F3A493">
+            <wp:extent cx="5212080" cy="1883664"/>
+            <wp:effectExtent l="0" t="0" r="7620" b="2540"/>
+            <wp:docPr id="28" name="Picture 28"/>
             <wp:cNvGraphicFramePr>
               <a:graphicFrameLocks xmlns:a="http://schemas.openxmlformats.org/drawingml/2006/main" noChangeAspect="1"/>
             </wp:cNvGraphicFramePr>
@@ -4530,7 +4910,7 @@
                   <pic:spPr>
                     <a:xfrm>
                       <a:off x="0" y="0"/>
-                      <a:ext cx="3447288" cy="2203704"/>
+                      <a:ext cx="5212080" cy="1883664"/>
                     </a:xfrm>
                     <a:prstGeom prst="rect">
                       <a:avLst/>
@@ -4544,99 +4924,25 @@
       </w:r>
     </w:p>
     <w:p>
-      <w:pPr>
-        <w:pStyle w:val="ListParagraph"/>
-        <w:numPr>
-          <w:ilvl w:val="0"/>
-          <w:numId w:val="6"/>
-        </w:numPr>
-      </w:pPr>
-      <w:r>
-        <w:lastRenderedPageBreak/>
-        <w:t xml:space="preserve">Change the Add code and break the test. </w:t>
-      </w:r>
-    </w:p>
-    <w:p>
-      <w:pPr>
-        <w:ind w:left="720"/>
-      </w:pPr>
+      <w:r>
+        <w:t>Note: Visual Studio 2017 can associate Live Unit Testing to your code only if unit tests have a reference to an object.</w:t>
+      </w:r>
+    </w:p>
+    <w:p>
+      <w:r>
+        <w:t xml:space="preserve">Hover over the glyph to see how many tests are covered for each line of code. </w:t>
+      </w:r>
+    </w:p>
+    <w:p>
       <w:r>
         <w:rPr>
           <w:noProof/>
         </w:rPr>
         <w:drawing>
-          <wp:inline distT="0" distB="0" distL="0" distR="0" wp14:anchorId="27AA0082" wp14:editId="3FE232F9">
-            <wp:extent cx="4654296" cy="1106424"/>
+          <wp:inline distT="0" distB="0" distL="0" distR="0">
+            <wp:extent cx="1371600" cy="1280160"/>
             <wp:effectExtent l="0" t="0" r="0" b="0"/>
-            <wp:docPr id="31" name="Picture 31"/>
-            <wp:cNvGraphicFramePr>
-              <a:graphicFrameLocks xmlns:a="http://schemas.openxmlformats.org/drawingml/2006/main" noChangeAspect="1"/>
-            </wp:cNvGraphicFramePr>
-            <a:graphic xmlns:a="http://schemas.openxmlformats.org/drawingml/2006/main">
-              <a:graphicData uri="http://schemas.openxmlformats.org/drawingml/2006/picture">
-                <pic:pic xmlns:pic="http://schemas.openxmlformats.org/drawingml/2006/picture">
-                  <pic:nvPicPr>
-                    <pic:cNvPr id="1" name=""/>
-                    <pic:cNvPicPr/>
-                  </pic:nvPicPr>
-                  <pic:blipFill>
-                    <a:blip r:embed="rId49"/>
-                    <a:stretch>
-                      <a:fillRect/>
-                    </a:stretch>
-                  </pic:blipFill>
-                  <pic:spPr>
-                    <a:xfrm>
-                      <a:off x="0" y="0"/>
-                      <a:ext cx="4654296" cy="1106424"/>
-                    </a:xfrm>
-                    <a:prstGeom prst="rect">
-                      <a:avLst/>
-                    </a:prstGeom>
-                  </pic:spPr>
-                </pic:pic>
-              </a:graphicData>
-            </a:graphic>
-          </wp:inline>
-        </w:drawing>
-      </w:r>
-      <w:r>
-        <w:t xml:space="preserve"> </w:t>
-      </w:r>
-    </w:p>
-    <w:p>
-      <w:r>
-        <w:t>Note: Visual Studio 2017 can associate Live Unit Testing to your code only if unit tests have a reference to an object.</w:t>
-      </w:r>
-    </w:p>
-    <w:p>
-      <w:r>
-        <w:t xml:space="preserve">You can pause, stop and restart. You might pause if you are in the middle of writing a lot of code or refactoring and you know your tests will be broken for </w:t>
-      </w:r>
-      <w:proofErr w:type="spellStart"/>
-      <w:r>
-        <w:t>awhile</w:t>
-      </w:r>
-      <w:proofErr w:type="spellEnd"/>
-      <w:r>
-        <w:t xml:space="preserve">. </w:t>
-      </w:r>
-    </w:p>
-    <w:p>
-      <w:r>
-        <w:t xml:space="preserve">Hover over the glyph to see how many tests are covered for each line of code. </w:t>
-      </w:r>
-    </w:p>
-    <w:p>
-      <w:r>
-        <w:rPr>
-          <w:noProof/>
-        </w:rPr>
-        <w:drawing>
-          <wp:inline distT="0" distB="0" distL="0" distR="0" wp14:anchorId="63CA59B0" wp14:editId="64DFAFF8">
-            <wp:extent cx="1332230" cy="935355"/>
-            <wp:effectExtent l="0" t="0" r="1270" b="0"/>
-            <wp:docPr id="37" name="Picture 37"/>
+            <wp:docPr id="59" name="Picture 59"/>
             <wp:cNvGraphicFramePr>
               <a:graphicFrameLocks xmlns:a="http://schemas.openxmlformats.org/drawingml/2006/main" noChangeAspect="1"/>
             </wp:cNvGraphicFramePr>
@@ -4645,6 +4951,67 @@
                 <pic:pic xmlns:pic="http://schemas.openxmlformats.org/drawingml/2006/picture">
                   <pic:nvPicPr>
                     <pic:cNvPr id="0" name="Picture 1"/>
+                    <pic:cNvPicPr>
+                      <a:picLocks noChangeAspect="1" noChangeArrowheads="1"/>
+                    </pic:cNvPicPr>
+                  </pic:nvPicPr>
+                  <pic:blipFill>
+                    <a:blip r:embed="rId49">
+                      <a:extLst>
+                        <a:ext uri="{28A0092B-C50C-407E-A947-70E740481C1C}">
+                          <a14:useLocalDpi xmlns:a14="http://schemas.microsoft.com/office/drawing/2010/main" val="0"/>
+                        </a:ext>
+                      </a:extLst>
+                    </a:blip>
+                    <a:srcRect/>
+                    <a:stretch>
+                      <a:fillRect/>
+                    </a:stretch>
+                  </pic:blipFill>
+                  <pic:spPr bwMode="auto">
+                    <a:xfrm>
+                      <a:off x="0" y="0"/>
+                      <a:ext cx="1371600" cy="1280160"/>
+                    </a:xfrm>
+                    <a:prstGeom prst="rect">
+                      <a:avLst/>
+                    </a:prstGeom>
+                    <a:noFill/>
+                    <a:ln>
+                      <a:noFill/>
+                    </a:ln>
+                  </pic:spPr>
+                </pic:pic>
+              </a:graphicData>
+            </a:graphic>
+          </wp:inline>
+        </w:drawing>
+      </w:r>
+    </w:p>
+    <w:p>
+      <w:r>
+        <w:t xml:space="preserve">Click on the glyph to see the tests. </w:t>
+      </w:r>
+    </w:p>
+    <w:p>
+      <w:r>
+        <w:rPr>
+          <w:noProof/>
+        </w:rPr>
+        <w:lastRenderedPageBreak/>
+        <w:drawing>
+          <wp:inline distT="0" distB="0" distL="0" distR="0">
+            <wp:extent cx="3584448" cy="1252728"/>
+            <wp:effectExtent l="0" t="0" r="0" b="5080"/>
+            <wp:docPr id="60" name="Picture 60"/>
+            <wp:cNvGraphicFramePr>
+              <a:graphicFrameLocks xmlns:a="http://schemas.openxmlformats.org/drawingml/2006/main" noChangeAspect="1"/>
+            </wp:cNvGraphicFramePr>
+            <a:graphic xmlns:a="http://schemas.openxmlformats.org/drawingml/2006/main">
+              <a:graphicData uri="http://schemas.openxmlformats.org/drawingml/2006/picture">
+                <pic:pic xmlns:pic="http://schemas.openxmlformats.org/drawingml/2006/picture">
+                  <pic:nvPicPr>
+                    <pic:cNvPr id="0" name="Picture 2"/>
                     <pic:cNvPicPr>
                       <a:picLocks noChangeAspect="1" noChangeArrowheads="1"/>
                     </pic:cNvPicPr>
@@ -4665,7 +5032,7 @@
                   <pic:spPr bwMode="auto">
                     <a:xfrm>
                       <a:off x="0" y="0"/>
-                      <a:ext cx="1332230" cy="935355"/>
+                      <a:ext cx="3584448" cy="1252728"/>
                     </a:xfrm>
                     <a:prstGeom prst="rect">
                       <a:avLst/>
@@ -4684,7 +5051,7 @@
     </w:p>
     <w:p>
       <w:r>
-        <w:t xml:space="preserve">Click on the glyph to see the tests. </w:t>
+        <w:t xml:space="preserve">Hover over a failed test and you get more info on why the test failed. </w:t>
       </w:r>
     </w:p>
     <w:p>
@@ -4693,10 +5060,10 @@
           <w:noProof/>
         </w:rPr>
         <w:drawing>
-          <wp:inline distT="0" distB="0" distL="0" distR="0" wp14:anchorId="746EA0AC" wp14:editId="5316CFAF">
-            <wp:extent cx="3974465" cy="1062355"/>
-            <wp:effectExtent l="0" t="0" r="6985" b="4445"/>
-            <wp:docPr id="38" name="Picture 38"/>
+          <wp:inline distT="0" distB="0" distL="0" distR="0">
+            <wp:extent cx="5943600" cy="1188720"/>
+            <wp:effectExtent l="0" t="0" r="0" b="0"/>
+            <wp:docPr id="61" name="Picture 61"/>
             <wp:cNvGraphicFramePr>
               <a:graphicFrameLocks xmlns:a="http://schemas.openxmlformats.org/drawingml/2006/main" noChangeAspect="1"/>
             </wp:cNvGraphicFramePr>
@@ -4704,7 +5071,7 @@
               <a:graphicData uri="http://schemas.openxmlformats.org/drawingml/2006/picture">
                 <pic:pic xmlns:pic="http://schemas.openxmlformats.org/drawingml/2006/picture">
                   <pic:nvPicPr>
-                    <pic:cNvPr id="0" name="Picture 2"/>
+                    <pic:cNvPr id="0" name="Picture 3"/>
                     <pic:cNvPicPr>
                       <a:picLocks noChangeAspect="1" noChangeArrowheads="1"/>
                     </pic:cNvPicPr>
@@ -4725,7 +5092,7 @@
                   <pic:spPr bwMode="auto">
                     <a:xfrm>
                       <a:off x="0" y="0"/>
-                      <a:ext cx="3974465" cy="1062355"/>
+                      <a:ext cx="5943600" cy="1188720"/>
                     </a:xfrm>
                     <a:prstGeom prst="rect">
                       <a:avLst/>
@@ -4749,7 +5116,26 @@
     </w:p>
     <w:p>
       <w:r>
-        <w:t xml:space="preserve">Hover over a failed test and you get more info on why the test failed. </w:t>
+        <w:t xml:space="preserve">You can pause, stop and restart. You might pause if you are in the middle of writing a lot of code or refactoring and you know your tests will be broken for </w:t>
+      </w:r>
+      <w:proofErr w:type="spellStart"/>
+      <w:r>
+        <w:t>awhile</w:t>
+      </w:r>
+      <w:proofErr w:type="spellEnd"/>
+      <w:r>
+        <w:t xml:space="preserve">. </w:t>
+      </w:r>
+    </w:p>
+    <w:p>
+      <w:r>
+        <w:t xml:space="preserve">Right-click in a </w:t>
+      </w:r>
+      <w:r>
+        <w:t xml:space="preserve">test </w:t>
+      </w:r>
+      <w:r>
+        <w:t xml:space="preserve">method and you can include or exclude it from Live Unit Testing. </w:t>
       </w:r>
     </w:p>
     <w:p>
@@ -4758,10 +5144,10 @@
           <w:noProof/>
         </w:rPr>
         <w:drawing>
-          <wp:inline distT="0" distB="0" distL="0" distR="0" wp14:anchorId="2D2A4750" wp14:editId="49FEA0A1">
-            <wp:extent cx="5941060" cy="1152525"/>
-            <wp:effectExtent l="0" t="0" r="2540" b="9525"/>
-            <wp:docPr id="39" name="Picture 39"/>
+          <wp:inline distT="0" distB="0" distL="0" distR="0">
+            <wp:extent cx="5349240" cy="1481328"/>
+            <wp:effectExtent l="0" t="0" r="3810" b="5080"/>
+            <wp:docPr id="62" name="Picture 62"/>
             <wp:cNvGraphicFramePr>
               <a:graphicFrameLocks xmlns:a="http://schemas.openxmlformats.org/drawingml/2006/main" noChangeAspect="1"/>
             </wp:cNvGraphicFramePr>
@@ -4769,7 +5155,7 @@
               <a:graphicData uri="http://schemas.openxmlformats.org/drawingml/2006/picture">
                 <pic:pic xmlns:pic="http://schemas.openxmlformats.org/drawingml/2006/picture">
                   <pic:nvPicPr>
-                    <pic:cNvPr id="0" name="Picture 3"/>
+                    <pic:cNvPr id="0" name="Picture 4"/>
                     <pic:cNvPicPr>
                       <a:picLocks noChangeAspect="1" noChangeArrowheads="1"/>
                     </pic:cNvPicPr>
@@ -4790,7 +5176,7 @@
                   <pic:spPr bwMode="auto">
                     <a:xfrm>
                       <a:off x="0" y="0"/>
-                      <a:ext cx="5941060" cy="1152525"/>
+                      <a:ext cx="5349240" cy="1481328"/>
                     </a:xfrm>
                     <a:prstGeom prst="rect">
                       <a:avLst/>
@@ -4809,67 +5195,6 @@
     </w:p>
     <w:p>
       <w:r>
-        <w:t xml:space="preserve">Right-click in a method and you can include or exclude it from Live Unit Testing. </w:t>
-      </w:r>
-    </w:p>
-    <w:p>
-      <w:r>
-        <w:rPr>
-          <w:noProof/>
-        </w:rPr>
-        <w:drawing>
-          <wp:inline distT="0" distB="0" distL="0" distR="0" wp14:anchorId="48650ECA" wp14:editId="67F52E1A">
-            <wp:extent cx="4783455" cy="718820"/>
-            <wp:effectExtent l="0" t="0" r="0" b="5080"/>
-            <wp:docPr id="40" name="Picture 40"/>
-            <wp:cNvGraphicFramePr>
-              <a:graphicFrameLocks xmlns:a="http://schemas.openxmlformats.org/drawingml/2006/main" noChangeAspect="1"/>
-            </wp:cNvGraphicFramePr>
-            <a:graphic xmlns:a="http://schemas.openxmlformats.org/drawingml/2006/main">
-              <a:graphicData uri="http://schemas.openxmlformats.org/drawingml/2006/picture">
-                <pic:pic xmlns:pic="http://schemas.openxmlformats.org/drawingml/2006/picture">
-                  <pic:nvPicPr>
-                    <pic:cNvPr id="0" name="Picture 4"/>
-                    <pic:cNvPicPr>
-                      <a:picLocks noChangeAspect="1" noChangeArrowheads="1"/>
-                    </pic:cNvPicPr>
-                  </pic:nvPicPr>
-                  <pic:blipFill>
-                    <a:blip r:embed="rId53">
-                      <a:extLst>
-                        <a:ext uri="{28A0092B-C50C-407E-A947-70E740481C1C}">
-                          <a14:useLocalDpi xmlns:a14="http://schemas.microsoft.com/office/drawing/2010/main" val="0"/>
-                        </a:ext>
-                      </a:extLst>
-                    </a:blip>
-                    <a:srcRect/>
-                    <a:stretch>
-                      <a:fillRect/>
-                    </a:stretch>
-                  </pic:blipFill>
-                  <pic:spPr bwMode="auto">
-                    <a:xfrm>
-                      <a:off x="0" y="0"/>
-                      <a:ext cx="4783455" cy="718820"/>
-                    </a:xfrm>
-                    <a:prstGeom prst="rect">
-                      <a:avLst/>
-                    </a:prstGeom>
-                    <a:noFill/>
-                    <a:ln>
-                      <a:noFill/>
-                    </a:ln>
-                  </pic:spPr>
-                </pic:pic>
-              </a:graphicData>
-            </a:graphic>
-          </wp:inline>
-        </w:drawing>
-      </w:r>
-    </w:p>
-    <w:p>
-      <w:r>
-        <w:lastRenderedPageBreak/>
         <w:t>Configure this in the Options dialog.</w:t>
       </w:r>
     </w:p>
@@ -4896,7 +5221,7 @@
                     </pic:cNvPicPr>
                   </pic:nvPicPr>
                   <pic:blipFill>
-                    <a:blip r:embed="rId54">
+                    <a:blip r:embed="rId53">
                       <a:extLst>
                         <a:ext uri="{28A0092B-C50C-407E-A947-70E740481C1C}">
                           <a14:useLocalDpi xmlns:a14="http://schemas.microsoft.com/office/drawing/2010/main" val="0"/>
@@ -4933,6 +5258,7 @@
         <w:pStyle w:val="Title"/>
       </w:pPr>
       <w:r>
+        <w:lastRenderedPageBreak/>
         <w:t>C# 7.0</w:t>
       </w:r>
     </w:p>
@@ -5160,7 +5486,6 @@
           <w:sz w:val="18"/>
           <w:szCs w:val="19"/>
         </w:rPr>
-        <w:lastRenderedPageBreak/>
         <w:t xml:space="preserve">        {</w:t>
       </w:r>
     </w:p>
@@ -5592,6 +5917,7 @@
         <w:rPr>
           <w:noProof/>
         </w:rPr>
+        <w:lastRenderedPageBreak/>
         <w:drawing>
           <wp:inline distT="0" distB="0" distL="0" distR="0">
             <wp:extent cx="3767328" cy="832104"/>
@@ -5610,7 +5936,7 @@
                     </pic:cNvPicPr>
                   </pic:nvPicPr>
                   <pic:blipFill>
-                    <a:blip r:embed="rId55">
+                    <a:blip r:embed="rId54">
                       <a:extLst>
                         <a:ext uri="{28A0092B-C50C-407E-A947-70E740481C1C}">
                           <a14:useLocalDpi xmlns:a14="http://schemas.microsoft.com/office/drawing/2010/main" val="0"/>
@@ -5764,7 +6090,7 @@
                     </pic:cNvPicPr>
                   </pic:nvPicPr>
                   <pic:blipFill>
-                    <a:blip r:embed="rId56">
+                    <a:blip r:embed="rId55">
                       <a:extLst>
                         <a:ext uri="{28A0092B-C50C-407E-A947-70E740481C1C}">
                           <a14:useLocalDpi xmlns:a14="http://schemas.microsoft.com/office/drawing/2010/main" val="0"/>
@@ -5820,7 +6146,7 @@
                     <pic:cNvPicPr/>
                   </pic:nvPicPr>
                   <pic:blipFill>
-                    <a:blip r:embed="rId57"/>
+                    <a:blip r:embed="rId56"/>
                     <a:stretch>
                       <a:fillRect/>
                     </a:stretch>
@@ -5960,7 +6286,6 @@
         <w:rPr>
           <w:noProof/>
         </w:rPr>
-        <w:lastRenderedPageBreak/>
         <w:drawing>
           <wp:inline distT="0" distB="0" distL="0" distR="0">
             <wp:extent cx="3008376" cy="1517904"/>
@@ -5979,7 +6304,7 @@
                     </pic:cNvPicPr>
                   </pic:nvPicPr>
                   <pic:blipFill>
-                    <a:blip r:embed="rId58">
+                    <a:blip r:embed="rId57">
                       <a:extLst>
                         <a:ext uri="{28A0092B-C50C-407E-A947-70E740481C1C}">
                           <a14:useLocalDpi xmlns:a14="http://schemas.microsoft.com/office/drawing/2010/main" val="0"/>
@@ -6163,6 +6488,7 @@
         <w:rPr>
           <w:noProof/>
         </w:rPr>
+        <w:lastRenderedPageBreak/>
         <w:drawing>
           <wp:inline distT="0" distB="0" distL="0" distR="0">
             <wp:extent cx="1252728" cy="1581912"/>
@@ -6181,7 +6507,7 @@
                     </pic:cNvPicPr>
                   </pic:nvPicPr>
                   <pic:blipFill>
-                    <a:blip r:embed="rId59">
+                    <a:blip r:embed="rId58">
                       <a:extLst>
                         <a:ext uri="{28A0092B-C50C-407E-A947-70E740481C1C}">
                           <a14:useLocalDpi xmlns:a14="http://schemas.microsoft.com/office/drawing/2010/main" val="0"/>
@@ -6745,16 +7071,162 @@
     </w:p>
     <w:p>
       <w:r>
+        <w:t xml:space="preserve">Say I want to abstract out the way I calculate the sum and count into an Add method but I want to modify </w:t>
+      </w:r>
+      <w:proofErr w:type="spellStart"/>
+      <w:r>
+        <w:t>r</w:t>
+      </w:r>
+      <w:proofErr w:type="spellEnd"/>
+      <w:r>
+        <w:t xml:space="preserve"> directly. I can do that by declaring Add inside the Tally method. This is known as a local function. </w:t>
+      </w:r>
+    </w:p>
+    <w:p>
+      <w:pPr>
+        <w:pStyle w:val="Heading1"/>
+      </w:pPr>
+      <w:r>
+        <w:t>Pattern Matching</w:t>
+      </w:r>
+    </w:p>
+    <w:p>
+      <w:r>
+        <w:t>C# 7.0 introduces the notion of patterns, which, abstractly speaking, are syntactic elements that can test that a value has a certain “shape”, and extract information from the value when it does.</w:t>
+      </w:r>
+    </w:p>
+    <w:p>
+      <w:r>
+        <w:t>Examples of patterns in C# 7.0 are:</w:t>
+      </w:r>
+    </w:p>
+    <w:p>
+      <w:pPr>
+        <w:pStyle w:val="ListParagraph"/>
+        <w:numPr>
+          <w:ilvl w:val="0"/>
+          <w:numId w:val="8"/>
+        </w:numPr>
+      </w:pPr>
+      <w:r>
+        <w:t>Constant patterns of the form c (where c is a constant expression in C#), which test that the input is equal to c</w:t>
+      </w:r>
+    </w:p>
+    <w:p>
+      <w:pPr>
+        <w:pStyle w:val="ListParagraph"/>
+        <w:numPr>
+          <w:ilvl w:val="0"/>
+          <w:numId w:val="8"/>
+        </w:numPr>
+      </w:pPr>
+      <w:r>
+        <w:t>Type patterns of the form T x (where T is a type and x is an identifier), which test that the input has type T, and if so, extracts the value of the input into a fresh variable x of type T</w:t>
+      </w:r>
+    </w:p>
+    <w:p>
+      <w:pPr>
+        <w:pStyle w:val="ListParagraph"/>
+        <w:numPr>
+          <w:ilvl w:val="0"/>
+          <w:numId w:val="8"/>
+        </w:numPr>
+      </w:pPr>
+      <w:r>
         <w:lastRenderedPageBreak/>
-        <w:t xml:space="preserve">Say I want to abstract out the way I calculate the sum and count into an Add method but I want to modify </w:t>
-      </w:r>
-      <w:proofErr w:type="spellStart"/>
-      <w:r>
-        <w:t>r</w:t>
-      </w:r>
-      <w:proofErr w:type="spellEnd"/>
-      <w:r>
-        <w:t xml:space="preserve"> directly. I can do that by declaring Add inside the Tally method. This is known as a local function. </w:t>
+        <w:t xml:space="preserve">Var patterns of the form </w:t>
+      </w:r>
+      <w:proofErr w:type="spellStart"/>
+      <w:r>
+        <w:t>var</w:t>
+      </w:r>
+      <w:proofErr w:type="spellEnd"/>
+      <w:r>
+        <w:t xml:space="preserve"> x (where x is an identifier), which always match, and simply put the value of the input into a fresh variable x with the same type as the input.</w:t>
+      </w:r>
+    </w:p>
+    <w:p>
+      <w:r>
+        <w:t>In C# 7.0 we are enhancing two existing language constructs with patterns:</w:t>
+      </w:r>
+    </w:p>
+    <w:p>
+      <w:pPr>
+        <w:pStyle w:val="ListParagraph"/>
+        <w:numPr>
+          <w:ilvl w:val="0"/>
+          <w:numId w:val="9"/>
+        </w:numPr>
+      </w:pPr>
+      <w:r>
+        <w:t>is expressions can now have a pattern on the right hand side, instead of just a type</w:t>
+      </w:r>
+    </w:p>
+    <w:p>
+      <w:pPr>
+        <w:pStyle w:val="ListParagraph"/>
+        <w:numPr>
+          <w:ilvl w:val="0"/>
+          <w:numId w:val="9"/>
+        </w:numPr>
+      </w:pPr>
+      <w:r>
+        <w:t>case clauses in switch statements can now match on patterns, not just constant values</w:t>
+      </w:r>
+    </w:p>
+    <w:p/>
+    <w:p>
+      <w:r>
+        <w:t>There are several things to note about this newly extended switch statement:</w:t>
+      </w:r>
+    </w:p>
+    <w:p>
+      <w:pPr>
+        <w:pStyle w:val="ListParagraph"/>
+        <w:numPr>
+          <w:ilvl w:val="0"/>
+          <w:numId w:val="10"/>
+        </w:numPr>
+      </w:pPr>
+      <w:r>
+        <w:t>The order of case clauses now matters: Just like catch clauses, the case clauses are no longer necessarily disjoint, and the first one that matches gets picked. It’s therefore important that the square case comes before the rectangle case above. Also, just like with catch clauses, the compiler will help you by flagging obvious cases that can never be reached. Before this you couldn’t ever tell the order of evaluation, so this is not a breaking change of behavior.</w:t>
+      </w:r>
+    </w:p>
+    <w:p>
+      <w:pPr>
+        <w:pStyle w:val="ListParagraph"/>
+        <w:numPr>
+          <w:ilvl w:val="0"/>
+          <w:numId w:val="10"/>
+        </w:numPr>
+      </w:pPr>
+      <w:r>
+        <w:t>The default clause is always evaluated last: Even though the null case above comes last, it will be checked before the default clause is picked. This is for compatibility with existing switch semantics. However, good practice would usually have you put the default clause at the end.</w:t>
+      </w:r>
+    </w:p>
+    <w:p>
+      <w:pPr>
+        <w:pStyle w:val="ListParagraph"/>
+        <w:numPr>
+          <w:ilvl w:val="0"/>
+          <w:numId w:val="10"/>
+        </w:numPr>
+      </w:pPr>
+      <w:r>
+        <w:t>The null clause at the end is not unreachable: This is because type patterns follow the example of the current is expression and do not match null. This ensures that null values aren’t accidentally snapped up by whichever type pattern happens to come first; you have to be more explicit about how to handle them (or leave them for the default clause).</w:t>
+      </w:r>
+    </w:p>
+    <w:p>
+      <w:pPr>
+        <w:pStyle w:val="Title"/>
+      </w:pPr>
+      <w:r>
+        <w:t>XAML</w:t>
+      </w:r>
+    </w:p>
+    <w:p>
+      <w:r>
+        <w:t>These apply to both WPF and UWP, but not Xamarin.Forms.</w:t>
       </w:r>
     </w:p>
     <w:p>
@@ -6762,152 +7234,6 @@
         <w:pStyle w:val="Heading1"/>
       </w:pPr>
       <w:r>
-        <w:t>Pattern Matching</w:t>
-      </w:r>
-    </w:p>
-    <w:p>
-      <w:r>
-        <w:t>C# 7.0 introduces the notion of patterns, which, abstractly speaking, are syntactic elements that can test that a value has a certain “shape”, and extract information from the value when it does.</w:t>
-      </w:r>
-    </w:p>
-    <w:p>
-      <w:r>
-        <w:t>Examples of patterns in C# 7.0 are:</w:t>
-      </w:r>
-    </w:p>
-    <w:p>
-      <w:pPr>
-        <w:pStyle w:val="ListParagraph"/>
-        <w:numPr>
-          <w:ilvl w:val="0"/>
-          <w:numId w:val="8"/>
-        </w:numPr>
-      </w:pPr>
-      <w:r>
-        <w:t>Constant patterns of the form c (where c is a constant expression in C#), which test that the input is equal to c</w:t>
-      </w:r>
-    </w:p>
-    <w:p>
-      <w:pPr>
-        <w:pStyle w:val="ListParagraph"/>
-        <w:numPr>
-          <w:ilvl w:val="0"/>
-          <w:numId w:val="8"/>
-        </w:numPr>
-      </w:pPr>
-      <w:r>
-        <w:t>Type patterns of the form T x (where T is a type and x is an identifier), which test that the input has type T, and if so, extracts the value of the input into a fresh variable x of type T</w:t>
-      </w:r>
-    </w:p>
-    <w:p>
-      <w:pPr>
-        <w:pStyle w:val="ListParagraph"/>
-        <w:numPr>
-          <w:ilvl w:val="0"/>
-          <w:numId w:val="8"/>
-        </w:numPr>
-      </w:pPr>
-      <w:r>
-        <w:t xml:space="preserve">Var patterns of the form </w:t>
-      </w:r>
-      <w:proofErr w:type="spellStart"/>
-      <w:r>
-        <w:t>var</w:t>
-      </w:r>
-      <w:proofErr w:type="spellEnd"/>
-      <w:r>
-        <w:t xml:space="preserve"> x (where x is an identifier), which always match, and simply put the value of the input into a fresh variable x with the same type as the input.</w:t>
-      </w:r>
-    </w:p>
-    <w:p>
-      <w:r>
-        <w:t>In C# 7.0 we are enhancing two existing language constructs with patterns:</w:t>
-      </w:r>
-    </w:p>
-    <w:p>
-      <w:pPr>
-        <w:pStyle w:val="ListParagraph"/>
-        <w:numPr>
-          <w:ilvl w:val="0"/>
-          <w:numId w:val="9"/>
-        </w:numPr>
-      </w:pPr>
-      <w:r>
-        <w:t>is expressions can now have a pattern on the right hand side, instead of just a type</w:t>
-      </w:r>
-    </w:p>
-    <w:p>
-      <w:pPr>
-        <w:pStyle w:val="ListParagraph"/>
-        <w:numPr>
-          <w:ilvl w:val="0"/>
-          <w:numId w:val="9"/>
-        </w:numPr>
-      </w:pPr>
-      <w:r>
-        <w:t>case clauses in switch statements can now match on patterns, not just constant values</w:t>
-      </w:r>
-    </w:p>
-    <w:p/>
-    <w:p>
-      <w:r>
-        <w:t>There are several things to note about this newly extended switch statement:</w:t>
-      </w:r>
-    </w:p>
-    <w:p>
-      <w:pPr>
-        <w:pStyle w:val="ListParagraph"/>
-        <w:numPr>
-          <w:ilvl w:val="0"/>
-          <w:numId w:val="10"/>
-        </w:numPr>
-      </w:pPr>
-      <w:r>
-        <w:t>The order of case clauses now matters: Just like catch clauses, the case clauses are no longer necessarily disjoint, and the first one that matches gets picked. It’s therefore important that the square case comes before the rectangle case above. Also, just like with catch clauses, the compiler will help you by flagging obvious cases that can never be reached. Before this you couldn’t ever tell the order of evaluation, so this is not a breaking change of behavior.</w:t>
-      </w:r>
-    </w:p>
-    <w:p>
-      <w:pPr>
-        <w:pStyle w:val="ListParagraph"/>
-        <w:numPr>
-          <w:ilvl w:val="0"/>
-          <w:numId w:val="10"/>
-        </w:numPr>
-      </w:pPr>
-      <w:r>
-        <w:t>The default clause is always evaluated last: Even though the null case above comes last, it will be checked before the default clause is picked. This is for compatibility with existing switch semantics. However, good practice would usually have you put the default clause at the end.</w:t>
-      </w:r>
-    </w:p>
-    <w:p>
-      <w:pPr>
-        <w:pStyle w:val="ListParagraph"/>
-        <w:numPr>
-          <w:ilvl w:val="0"/>
-          <w:numId w:val="10"/>
-        </w:numPr>
-      </w:pPr>
-      <w:r>
-        <w:t>The null clause at the end is not unreachable: This is because type patterns follow the example of the current is expression and do not match null. This ensures that null values aren’t accidentally snapped up by whichever type pattern happens to come first; you have to be more explicit about how to handle them (or leave them for the default clause).</w:t>
-      </w:r>
-    </w:p>
-    <w:p>
-      <w:pPr>
-        <w:pStyle w:val="Title"/>
-      </w:pPr>
-      <w:r>
-        <w:t>XAML</w:t>
-      </w:r>
-    </w:p>
-    <w:p>
-      <w:r>
-        <w:t>These apply to both WPF and UWP, but not Xamarin.Forms.</w:t>
-      </w:r>
-    </w:p>
-    <w:p>
-      <w:pPr>
-        <w:pStyle w:val="Heading1"/>
-      </w:pPr>
-      <w:r>
         <w:t>Edit and Continue</w:t>
       </w:r>
     </w:p>
@@ -6918,160 +7244,160 @@
     </w:p>
     <w:p>
       <w:r>
+        <w:t>Demo:</w:t>
+      </w:r>
+    </w:p>
+    <w:p>
+      <w:pPr>
+        <w:pStyle w:val="ListParagraph"/>
+        <w:numPr>
+          <w:ilvl w:val="0"/>
+          <w:numId w:val="14"/>
+        </w:numPr>
+      </w:pPr>
+      <w:r>
+        <w:t>Run the Expenses app.</w:t>
+      </w:r>
+    </w:p>
+    <w:p>
+      <w:pPr>
+        <w:pStyle w:val="ListParagraph"/>
+        <w:numPr>
+          <w:ilvl w:val="0"/>
+          <w:numId w:val="14"/>
+        </w:numPr>
+      </w:pPr>
+      <w:r>
+        <w:t xml:space="preserve">Open </w:t>
+      </w:r>
+      <w:proofErr w:type="spellStart"/>
+      <w:r>
+        <w:t>MainWindow.xaml</w:t>
+      </w:r>
+      <w:proofErr w:type="spellEnd"/>
+      <w:r>
+        <w:t>.</w:t>
+      </w:r>
+    </w:p>
+    <w:p>
+      <w:pPr>
+        <w:pStyle w:val="ListParagraph"/>
+        <w:numPr>
+          <w:ilvl w:val="0"/>
+          <w:numId w:val="14"/>
+        </w:numPr>
+      </w:pPr>
+      <w:r>
+        <w:t xml:space="preserve">Find the </w:t>
+      </w:r>
+      <w:proofErr w:type="spellStart"/>
+      <w:r>
+        <w:t>RibbonButton</w:t>
+      </w:r>
+      <w:proofErr w:type="spellEnd"/>
+      <w:r>
+        <w:t xml:space="preserve"> with the Label of View Outstanding.</w:t>
+      </w:r>
+    </w:p>
+    <w:p>
+      <w:pPr>
+        <w:pStyle w:val="ListParagraph"/>
+        <w:numPr>
+          <w:ilvl w:val="0"/>
+          <w:numId w:val="14"/>
+        </w:numPr>
+      </w:pPr>
+      <w:r>
+        <w:t xml:space="preserve">Change it to View Outstanding Charges. </w:t>
+      </w:r>
+    </w:p>
+    <w:p>
+      <w:pPr>
+        <w:pStyle w:val="ListParagraph"/>
+        <w:numPr>
+          <w:ilvl w:val="0"/>
+          <w:numId w:val="14"/>
+        </w:numPr>
+      </w:pPr>
+      <w:r>
+        <w:t>Change it to View Charges.</w:t>
+      </w:r>
+    </w:p>
+    <w:p>
+      <w:pPr>
+        <w:pStyle w:val="ListParagraph"/>
+        <w:numPr>
+          <w:ilvl w:val="0"/>
+          <w:numId w:val="14"/>
+        </w:numPr>
+      </w:pPr>
+      <w:r>
+        <w:t>Undo your changes.</w:t>
+      </w:r>
+    </w:p>
+    <w:p>
+      <w:pPr>
+        <w:pStyle w:val="ListParagraph"/>
+        <w:numPr>
+          <w:ilvl w:val="0"/>
+          <w:numId w:val="14"/>
+        </w:numPr>
+      </w:pPr>
+      <w:r>
+        <w:t xml:space="preserve">Change the </w:t>
+      </w:r>
+      <w:proofErr w:type="spellStart"/>
+      <w:r>
+        <w:t>ImageSource</w:t>
+      </w:r>
+      <w:proofErr w:type="spellEnd"/>
+      <w:r>
+        <w:t xml:space="preserve"> to </w:t>
+      </w:r>
+      <w:proofErr w:type="spellStart"/>
+      <w:r>
+        <w:t>NewCharge</w:t>
+      </w:r>
+      <w:proofErr w:type="spellEnd"/>
+      <w:r>
+        <w:t>.</w:t>
+      </w:r>
+    </w:p>
+    <w:p>
+      <w:pPr>
+        <w:pStyle w:val="ListParagraph"/>
+        <w:numPr>
+          <w:ilvl w:val="0"/>
+          <w:numId w:val="14"/>
+        </w:numPr>
+      </w:pPr>
+      <w:r>
+        <w:t>Set it back.</w:t>
+      </w:r>
+    </w:p>
+    <w:p>
+      <w:pPr>
+        <w:pStyle w:val="ListParagraph"/>
+        <w:numPr>
+          <w:ilvl w:val="0"/>
+          <w:numId w:val="14"/>
+        </w:numPr>
+      </w:pPr>
+      <w:r>
+        <w:t xml:space="preserve">Change the </w:t>
+      </w:r>
+      <w:proofErr w:type="spellStart"/>
+      <w:r>
+        <w:t>RibbonTab</w:t>
+      </w:r>
+      <w:proofErr w:type="spellEnd"/>
+      <w:r>
+        <w:t xml:space="preserve"> Header to Charges.</w:t>
+      </w:r>
+    </w:p>
+    <w:p>
+      <w:r>
         <w:lastRenderedPageBreak/>
-        <w:t>Demo:</w:t>
-      </w:r>
-    </w:p>
-    <w:p>
-      <w:pPr>
-        <w:pStyle w:val="ListParagraph"/>
-        <w:numPr>
-          <w:ilvl w:val="0"/>
-          <w:numId w:val="14"/>
-        </w:numPr>
-      </w:pPr>
-      <w:r>
-        <w:t>Run the Expenses app.</w:t>
-      </w:r>
-    </w:p>
-    <w:p>
-      <w:pPr>
-        <w:pStyle w:val="ListParagraph"/>
-        <w:numPr>
-          <w:ilvl w:val="0"/>
-          <w:numId w:val="14"/>
-        </w:numPr>
-      </w:pPr>
-      <w:r>
-        <w:t xml:space="preserve">Open </w:t>
-      </w:r>
-      <w:proofErr w:type="spellStart"/>
-      <w:r>
-        <w:t>MainWindow.xaml</w:t>
-      </w:r>
-      <w:proofErr w:type="spellEnd"/>
-      <w:r>
-        <w:t>.</w:t>
-      </w:r>
-    </w:p>
-    <w:p>
-      <w:pPr>
-        <w:pStyle w:val="ListParagraph"/>
-        <w:numPr>
-          <w:ilvl w:val="0"/>
-          <w:numId w:val="14"/>
-        </w:numPr>
-      </w:pPr>
-      <w:r>
-        <w:t xml:space="preserve">Find the </w:t>
-      </w:r>
-      <w:proofErr w:type="spellStart"/>
-      <w:r>
-        <w:t>RibbonButton</w:t>
-      </w:r>
-      <w:proofErr w:type="spellEnd"/>
-      <w:r>
-        <w:t xml:space="preserve"> with the Label of View Outstanding.</w:t>
-      </w:r>
-    </w:p>
-    <w:p>
-      <w:pPr>
-        <w:pStyle w:val="ListParagraph"/>
-        <w:numPr>
-          <w:ilvl w:val="0"/>
-          <w:numId w:val="14"/>
-        </w:numPr>
-      </w:pPr>
-      <w:r>
-        <w:t xml:space="preserve">Change it to View Outstanding Charges. </w:t>
-      </w:r>
-    </w:p>
-    <w:p>
-      <w:pPr>
-        <w:pStyle w:val="ListParagraph"/>
-        <w:numPr>
-          <w:ilvl w:val="0"/>
-          <w:numId w:val="14"/>
-        </w:numPr>
-      </w:pPr>
-      <w:r>
-        <w:t>Change it to View Charges.</w:t>
-      </w:r>
-    </w:p>
-    <w:p>
-      <w:pPr>
-        <w:pStyle w:val="ListParagraph"/>
-        <w:numPr>
-          <w:ilvl w:val="0"/>
-          <w:numId w:val="14"/>
-        </w:numPr>
-      </w:pPr>
-      <w:r>
-        <w:t>Undo your changes.</w:t>
-      </w:r>
-    </w:p>
-    <w:p>
-      <w:pPr>
-        <w:pStyle w:val="ListParagraph"/>
-        <w:numPr>
-          <w:ilvl w:val="0"/>
-          <w:numId w:val="14"/>
-        </w:numPr>
-      </w:pPr>
-      <w:r>
-        <w:t xml:space="preserve">Change the </w:t>
-      </w:r>
-      <w:proofErr w:type="spellStart"/>
-      <w:r>
-        <w:t>ImageSource</w:t>
-      </w:r>
-      <w:proofErr w:type="spellEnd"/>
-      <w:r>
-        <w:t xml:space="preserve"> to </w:t>
-      </w:r>
-      <w:proofErr w:type="spellStart"/>
-      <w:r>
-        <w:t>NewCharge</w:t>
-      </w:r>
-      <w:proofErr w:type="spellEnd"/>
-      <w:r>
-        <w:t>.</w:t>
-      </w:r>
-    </w:p>
-    <w:p>
-      <w:pPr>
-        <w:pStyle w:val="ListParagraph"/>
-        <w:numPr>
-          <w:ilvl w:val="0"/>
-          <w:numId w:val="14"/>
-        </w:numPr>
-      </w:pPr>
-      <w:r>
-        <w:t>Set it back.</w:t>
-      </w:r>
-    </w:p>
-    <w:p>
-      <w:pPr>
-        <w:pStyle w:val="ListParagraph"/>
-        <w:numPr>
-          <w:ilvl w:val="0"/>
-          <w:numId w:val="14"/>
-        </w:numPr>
-      </w:pPr>
-      <w:r>
-        <w:t xml:space="preserve">Change the </w:t>
-      </w:r>
-      <w:proofErr w:type="spellStart"/>
-      <w:r>
-        <w:t>RibbonTab</w:t>
-      </w:r>
-      <w:proofErr w:type="spellEnd"/>
-      <w:r>
-        <w:t xml:space="preserve"> Header to Charges.</w:t>
-      </w:r>
-    </w:p>
-    <w:p>
-      <w:r>
         <w:t>You are not limited to editing controls’ or panels’ property values—you can also add new controls, new panels, and everything you might need to improve your user interface. You can combine using this feature with the Live Visual Tree and Live Property Explorer windows to get an enhanced experience.</w:t>
       </w:r>
     </w:p>
@@ -7098,6 +7424,58 @@
             <wp:extent cx="2670048" cy="1408176"/>
             <wp:effectExtent l="0" t="0" r="0" b="1905"/>
             <wp:docPr id="17" name="Picture 17"/>
+            <wp:cNvGraphicFramePr>
+              <a:graphicFrameLocks xmlns:a="http://schemas.openxmlformats.org/drawingml/2006/main" noChangeAspect="1"/>
+            </wp:cNvGraphicFramePr>
+            <a:graphic xmlns:a="http://schemas.openxmlformats.org/drawingml/2006/main">
+              <a:graphicData uri="http://schemas.openxmlformats.org/drawingml/2006/picture">
+                <pic:pic xmlns:pic="http://schemas.openxmlformats.org/drawingml/2006/picture">
+                  <pic:nvPicPr>
+                    <pic:cNvPr id="1" name=""/>
+                    <pic:cNvPicPr/>
+                  </pic:nvPicPr>
+                  <pic:blipFill>
+                    <a:blip r:embed="rId59"/>
+                    <a:stretch>
+                      <a:fillRect/>
+                    </a:stretch>
+                  </pic:blipFill>
+                  <pic:spPr>
+                    <a:xfrm>
+                      <a:off x="0" y="0"/>
+                      <a:ext cx="2670048" cy="1408176"/>
+                    </a:xfrm>
+                    <a:prstGeom prst="rect">
+                      <a:avLst/>
+                    </a:prstGeom>
+                  </pic:spPr>
+                </pic:pic>
+              </a:graphicData>
+            </a:graphic>
+          </wp:inline>
+        </w:drawing>
+      </w:r>
+    </w:p>
+    <w:p>
+      <w:r>
+        <w:t>IntelliSense Filtering</w:t>
+      </w:r>
+    </w:p>
+    <w:p>
+      <w:r>
+        <w:t>Remove and Sort namespaces</w:t>
+      </w:r>
+    </w:p>
+    <w:p>
+      <w:r>
+        <w:rPr>
+          <w:noProof/>
+        </w:rPr>
+        <w:drawing>
+          <wp:inline distT="0" distB="0" distL="0" distR="0" wp14:anchorId="2508A140" wp14:editId="0B82B31F">
+            <wp:extent cx="5943600" cy="1504315"/>
+            <wp:effectExtent l="0" t="0" r="0" b="635"/>
+            <wp:docPr id="21" name="Picture 21"/>
             <wp:cNvGraphicFramePr>
               <a:graphicFrameLocks xmlns:a="http://schemas.openxmlformats.org/drawingml/2006/main" noChangeAspect="1"/>
             </wp:cNvGraphicFramePr>
@@ -7117,7 +7495,7 @@
                   <pic:spPr>
                     <a:xfrm>
                       <a:off x="0" y="0"/>
-                      <a:ext cx="2670048" cy="1408176"/>
+                      <a:ext cx="5943600" cy="1504315"/>
                     </a:xfrm>
                     <a:prstGeom prst="rect">
                       <a:avLst/>
@@ -7132,12 +7510,7 @@
     </w:p>
     <w:p>
       <w:r>
-        <w:t>IntelliSense Filtering</w:t>
-      </w:r>
-    </w:p>
-    <w:p>
-      <w:r>
-        <w:t>Remove and Sort namespaces</w:t>
+        <w:t>Inline namespace rename</w:t>
       </w:r>
     </w:p>
     <w:p>
@@ -7146,10 +7519,10 @@
           <w:noProof/>
         </w:rPr>
         <w:drawing>
-          <wp:inline distT="0" distB="0" distL="0" distR="0" wp14:anchorId="2508A140" wp14:editId="0B82B31F">
-            <wp:extent cx="5943600" cy="1504315"/>
-            <wp:effectExtent l="0" t="0" r="0" b="635"/>
-            <wp:docPr id="21" name="Picture 21"/>
+          <wp:inline distT="0" distB="0" distL="0" distR="0" wp14:anchorId="79B11D0E" wp14:editId="71D4EEA6">
+            <wp:extent cx="5943600" cy="1120140"/>
+            <wp:effectExtent l="0" t="0" r="0" b="3810"/>
+            <wp:docPr id="51" name="Picture 51"/>
             <wp:cNvGraphicFramePr>
               <a:graphicFrameLocks xmlns:a="http://schemas.openxmlformats.org/drawingml/2006/main" noChangeAspect="1"/>
             </wp:cNvGraphicFramePr>
@@ -7169,54 +7542,6 @@
                   <pic:spPr>
                     <a:xfrm>
                       <a:off x="0" y="0"/>
-                      <a:ext cx="5943600" cy="1504315"/>
-                    </a:xfrm>
-                    <a:prstGeom prst="rect">
-                      <a:avLst/>
-                    </a:prstGeom>
-                  </pic:spPr>
-                </pic:pic>
-              </a:graphicData>
-            </a:graphic>
-          </wp:inline>
-        </w:drawing>
-      </w:r>
-    </w:p>
-    <w:p>
-      <w:r>
-        <w:t>Inline namespace rename</w:t>
-      </w:r>
-    </w:p>
-    <w:p>
-      <w:r>
-        <w:rPr>
-          <w:noProof/>
-        </w:rPr>
-        <w:lastRenderedPageBreak/>
-        <w:drawing>
-          <wp:inline distT="0" distB="0" distL="0" distR="0" wp14:anchorId="79B11D0E" wp14:editId="71D4EEA6">
-            <wp:extent cx="5943600" cy="1120140"/>
-            <wp:effectExtent l="0" t="0" r="0" b="3810"/>
-            <wp:docPr id="51" name="Picture 51"/>
-            <wp:cNvGraphicFramePr>
-              <a:graphicFrameLocks xmlns:a="http://schemas.openxmlformats.org/drawingml/2006/main" noChangeAspect="1"/>
-            </wp:cNvGraphicFramePr>
-            <a:graphic xmlns:a="http://schemas.openxmlformats.org/drawingml/2006/main">
-              <a:graphicData uri="http://schemas.openxmlformats.org/drawingml/2006/picture">
-                <pic:pic xmlns:pic="http://schemas.openxmlformats.org/drawingml/2006/picture">
-                  <pic:nvPicPr>
-                    <pic:cNvPr id="1" name=""/>
-                    <pic:cNvPicPr/>
-                  </pic:nvPicPr>
-                  <pic:blipFill>
-                    <a:blip r:embed="rId62"/>
-                    <a:stretch>
-                      <a:fillRect/>
-                    </a:stretch>
-                  </pic:blipFill>
-                  <pic:spPr>
-                    <a:xfrm>
-                      <a:off x="0" y="0"/>
                       <a:ext cx="5943600" cy="1120140"/>
                     </a:xfrm>
                     <a:prstGeom prst="rect">
@@ -7382,6 +7707,7 @@
         </w:numPr>
       </w:pPr>
       <w:r>
+        <w:lastRenderedPageBreak/>
         <w:t>It auto gets added to the project</w:t>
       </w:r>
     </w:p>
@@ -7417,7 +7743,7 @@
       </w:r>
     </w:p>
     <w:p>
-      <w:hyperlink r:id="rId63" w:history="1">
+      <w:hyperlink r:id="rId62" w:history="1">
         <w:r>
           <w:rPr>
             <w:rStyle w:val="Hyperlink"/>
@@ -7431,7 +7757,6 @@
         <w:rPr>
           <w:noProof/>
         </w:rPr>
-        <w:lastRenderedPageBreak/>
         <w:drawing>
           <wp:inline distT="0" distB="0" distL="0" distR="0" wp14:anchorId="6BCF2CF5" wp14:editId="500196EB">
             <wp:extent cx="5943600" cy="2887345"/>
@@ -7448,7 +7773,7 @@
                     <pic:cNvPicPr/>
                   </pic:nvPicPr>
                   <pic:blipFill>
-                    <a:blip r:embed="rId64"/>
+                    <a:blip r:embed="rId63"/>
                     <a:stretch>
                       <a:fillRect/>
                     </a:stretch>
@@ -7471,12 +7796,12 @@
     </w:p>
     <w:p/>
     <w:sectPr>
-      <w:headerReference w:type="even" r:id="rId65"/>
-      <w:headerReference w:type="default" r:id="rId66"/>
-      <w:footerReference w:type="even" r:id="rId67"/>
-      <w:footerReference w:type="default" r:id="rId68"/>
-      <w:headerReference w:type="first" r:id="rId69"/>
-      <w:footerReference w:type="first" r:id="rId70"/>
+      <w:headerReference w:type="even" r:id="rId64"/>
+      <w:headerReference w:type="default" r:id="rId65"/>
+      <w:footerReference w:type="even" r:id="rId66"/>
+      <w:footerReference w:type="default" r:id="rId67"/>
+      <w:headerReference w:type="first" r:id="rId68"/>
+      <w:footerReference w:type="first" r:id="rId69"/>
       <w:pgSz w:w="12240" w:h="15840"/>
       <w:pgMar w:top="1440" w:right="1440" w:bottom="1440" w:left="1440" w:header="720" w:footer="720" w:gutter="0"/>
       <w:cols w:space="720"/>
@@ -7487,7 +7812,7 @@
 </file>
 
 <file path=word/endnotes.xml><?xml version="1.0" encoding="utf-8"?>
-<w:endnotes xmlns:wpc="http://schemas.microsoft.com/office/word/2010/wordprocessingCanvas" xmlns:cx="http://schemas.microsoft.com/office/drawing/2014/chartex" xmlns:cx1="http://schemas.microsoft.com/office/drawing/2015/9/8/chartex" xmlns:cx2="http://schemas.microsoft.com/office/drawing/2015/10/21/chartex" xmlns:cx3="http://schemas.microsoft.com/office/drawing/2016/5/9/chartex" xmlns:cx4="http://schemas.microsoft.com/office/drawing/2016/5/10/chartex" xmlns:cx5="http://schemas.microsoft.com/office/drawing/2016/5/11/chartex" xmlns:mc="http://schemas.openxmlformats.org/markup-compatibility/2006" xmlns:o="urn:schemas-microsoft-com:office:office" xmlns:r="http://schemas.openxmlformats.org/officeDocument/2006/relationships" xmlns:m="http://schemas.openxmlformats.org/officeDocument/2006/math" xmlns:v="urn:schemas-microsoft-com:vml" xmlns:wp14="http://schemas.microsoft.com/office/word/2010/wordprocessingDrawing" xmlns:wp="http://schemas.openxmlformats.org/drawingml/2006/wordprocessingDrawing" xmlns:w10="urn:schemas-microsoft-com:office:word" xmlns:w="http://schemas.openxmlformats.org/wordprocessingml/2006/main" xmlns:w14="http://schemas.microsoft.com/office/word/2010/wordml" xmlns:w15="http://schemas.microsoft.com/office/word/2012/wordml" xmlns:w16se="http://schemas.microsoft.com/office/word/2015/wordml/symex" xmlns:wpg="http://schemas.microsoft.com/office/word/2010/wordprocessingGroup" xmlns:wpi="http://schemas.microsoft.com/office/word/2010/wordprocessingInk" xmlns:wne="http://schemas.microsoft.com/office/word/2006/wordml" xmlns:wps="http://schemas.microsoft.com/office/word/2010/wordprocessingShape" mc:Ignorable="w14 w15 w16se wp14">
+<w:endnotes xmlns:wpc="http://schemas.microsoft.com/office/word/2010/wordprocessingCanvas" xmlns:cx="http://schemas.microsoft.com/office/drawing/2014/chartex" xmlns:cx1="http://schemas.microsoft.com/office/drawing/2015/9/8/chartex" xmlns:cx2="http://schemas.microsoft.com/office/drawing/2015/10/21/chartex" xmlns:cx3="http://schemas.microsoft.com/office/drawing/2016/5/9/chartex" xmlns:cx4="http://schemas.microsoft.com/office/drawing/2016/5/10/chartex" xmlns:cx5="http://schemas.microsoft.com/office/drawing/2016/5/11/chartex" xmlns:cx6="http://schemas.microsoft.com/office/drawing/2016/5/12/chartex" xmlns:cx7="http://schemas.microsoft.com/office/drawing/2016/5/13/chartex" xmlns:cx8="http://schemas.microsoft.com/office/drawing/2016/5/14/chartex" xmlns:mc="http://schemas.openxmlformats.org/markup-compatibility/2006" xmlns:aink="http://schemas.microsoft.com/office/drawing/2016/ink" xmlns:am3d="http://schemas.microsoft.com/office/drawing/2017/model3d" xmlns:o="urn:schemas-microsoft-com:office:office" xmlns:r="http://schemas.openxmlformats.org/officeDocument/2006/relationships" xmlns:m="http://schemas.openxmlformats.org/officeDocument/2006/math" xmlns:v="urn:schemas-microsoft-com:vml" xmlns:wp14="http://schemas.microsoft.com/office/word/2010/wordprocessingDrawing" xmlns:wp="http://schemas.openxmlformats.org/drawingml/2006/wordprocessingDrawing" xmlns:w10="urn:schemas-microsoft-com:office:word" xmlns:w="http://schemas.openxmlformats.org/wordprocessingml/2006/main" xmlns:w14="http://schemas.microsoft.com/office/word/2010/wordml" xmlns:w15="http://schemas.microsoft.com/office/word/2012/wordml" xmlns:w16se="http://schemas.microsoft.com/office/word/2015/wordml/symex" xmlns:wpg="http://schemas.microsoft.com/office/word/2010/wordprocessingGroup" xmlns:wpi="http://schemas.microsoft.com/office/word/2010/wordprocessingInk" xmlns:wne="http://schemas.microsoft.com/office/word/2006/wordml" xmlns:wps="http://schemas.microsoft.com/office/word/2010/wordprocessingShape" mc:Ignorable="w14 w15 w16se wp14">
   <w:endnote w:type="separator" w:id="-1">
     <w:p>
       <w:pPr>
@@ -7512,7 +7837,7 @@
 </file>
 
 <file path=word/footer1.xml><?xml version="1.0" encoding="utf-8"?>
-<w:ftr xmlns:wpc="http://schemas.microsoft.com/office/word/2010/wordprocessingCanvas" xmlns:cx="http://schemas.microsoft.com/office/drawing/2014/chartex" xmlns:cx1="http://schemas.microsoft.com/office/drawing/2015/9/8/chartex" xmlns:cx2="http://schemas.microsoft.com/office/drawing/2015/10/21/chartex" xmlns:cx3="http://schemas.microsoft.com/office/drawing/2016/5/9/chartex" xmlns:cx4="http://schemas.microsoft.com/office/drawing/2016/5/10/chartex" xmlns:cx5="http://schemas.microsoft.com/office/drawing/2016/5/11/chartex" xmlns:mc="http://schemas.openxmlformats.org/markup-compatibility/2006" xmlns:o="urn:schemas-microsoft-com:office:office" xmlns:r="http://schemas.openxmlformats.org/officeDocument/2006/relationships" xmlns:m="http://schemas.openxmlformats.org/officeDocument/2006/math" xmlns:v="urn:schemas-microsoft-com:vml" xmlns:wp14="http://schemas.microsoft.com/office/word/2010/wordprocessingDrawing" xmlns:wp="http://schemas.openxmlformats.org/drawingml/2006/wordprocessingDrawing" xmlns:w10="urn:schemas-microsoft-com:office:word" xmlns:w="http://schemas.openxmlformats.org/wordprocessingml/2006/main" xmlns:w14="http://schemas.microsoft.com/office/word/2010/wordml" xmlns:w15="http://schemas.microsoft.com/office/word/2012/wordml" xmlns:w16se="http://schemas.microsoft.com/office/word/2015/wordml/symex" xmlns:wpg="http://schemas.microsoft.com/office/word/2010/wordprocessingGroup" xmlns:wpi="http://schemas.microsoft.com/office/word/2010/wordprocessingInk" xmlns:wne="http://schemas.microsoft.com/office/word/2006/wordml" xmlns:wps="http://schemas.microsoft.com/office/word/2010/wordprocessingShape" mc:Ignorable="w14 w15 w16se wp14">
+<w:ftr xmlns:wpc="http://schemas.microsoft.com/office/word/2010/wordprocessingCanvas" xmlns:cx="http://schemas.microsoft.com/office/drawing/2014/chartex" xmlns:cx1="http://schemas.microsoft.com/office/drawing/2015/9/8/chartex" xmlns:cx2="http://schemas.microsoft.com/office/drawing/2015/10/21/chartex" xmlns:cx3="http://schemas.microsoft.com/office/drawing/2016/5/9/chartex" xmlns:cx4="http://schemas.microsoft.com/office/drawing/2016/5/10/chartex" xmlns:cx5="http://schemas.microsoft.com/office/drawing/2016/5/11/chartex" xmlns:cx6="http://schemas.microsoft.com/office/drawing/2016/5/12/chartex" xmlns:cx7="http://schemas.microsoft.com/office/drawing/2016/5/13/chartex" xmlns:cx8="http://schemas.microsoft.com/office/drawing/2016/5/14/chartex" xmlns:mc="http://schemas.openxmlformats.org/markup-compatibility/2006" xmlns:aink="http://schemas.microsoft.com/office/drawing/2016/ink" xmlns:am3d="http://schemas.microsoft.com/office/drawing/2017/model3d" xmlns:o="urn:schemas-microsoft-com:office:office" xmlns:r="http://schemas.openxmlformats.org/officeDocument/2006/relationships" xmlns:m="http://schemas.openxmlformats.org/officeDocument/2006/math" xmlns:v="urn:schemas-microsoft-com:vml" xmlns:wp14="http://schemas.microsoft.com/office/word/2010/wordprocessingDrawing" xmlns:wp="http://schemas.openxmlformats.org/drawingml/2006/wordprocessingDrawing" xmlns:w10="urn:schemas-microsoft-com:office:word" xmlns:w="http://schemas.openxmlformats.org/wordprocessingml/2006/main" xmlns:w14="http://schemas.microsoft.com/office/word/2010/wordml" xmlns:w15="http://schemas.microsoft.com/office/word/2012/wordml" xmlns:w16se="http://schemas.microsoft.com/office/word/2015/wordml/symex" xmlns:wpg="http://schemas.microsoft.com/office/word/2010/wordprocessingGroup" xmlns:wpi="http://schemas.microsoft.com/office/word/2010/wordprocessingInk" xmlns:wne="http://schemas.microsoft.com/office/word/2006/wordml" xmlns:wps="http://schemas.microsoft.com/office/word/2010/wordprocessingShape" mc:Ignorable="w14 w15 w16se wp14">
   <w:p>
     <w:pPr>
       <w:pStyle w:val="Footer"/>
@@ -7522,7 +7847,7 @@
 </file>
 
 <file path=word/footer2.xml><?xml version="1.0" encoding="utf-8"?>
-<w:ftr xmlns:wpc="http://schemas.microsoft.com/office/word/2010/wordprocessingCanvas" xmlns:cx="http://schemas.microsoft.com/office/drawing/2014/chartex" xmlns:cx1="http://schemas.microsoft.com/office/drawing/2015/9/8/chartex" xmlns:cx2="http://schemas.microsoft.com/office/drawing/2015/10/21/chartex" xmlns:cx3="http://schemas.microsoft.com/office/drawing/2016/5/9/chartex" xmlns:cx4="http://schemas.microsoft.com/office/drawing/2016/5/10/chartex" xmlns:cx5="http://schemas.microsoft.com/office/drawing/2016/5/11/chartex" xmlns:mc="http://schemas.openxmlformats.org/markup-compatibility/2006" xmlns:o="urn:schemas-microsoft-com:office:office" xmlns:r="http://schemas.openxmlformats.org/officeDocument/2006/relationships" xmlns:m="http://schemas.openxmlformats.org/officeDocument/2006/math" xmlns:v="urn:schemas-microsoft-com:vml" xmlns:wp14="http://schemas.microsoft.com/office/word/2010/wordprocessingDrawing" xmlns:wp="http://schemas.openxmlformats.org/drawingml/2006/wordprocessingDrawing" xmlns:w10="urn:schemas-microsoft-com:office:word" xmlns:w="http://schemas.openxmlformats.org/wordprocessingml/2006/main" xmlns:w14="http://schemas.microsoft.com/office/word/2010/wordml" xmlns:w15="http://schemas.microsoft.com/office/word/2012/wordml" xmlns:w16se="http://schemas.microsoft.com/office/word/2015/wordml/symex" xmlns:wpg="http://schemas.microsoft.com/office/word/2010/wordprocessingGroup" xmlns:wpi="http://schemas.microsoft.com/office/word/2010/wordprocessingInk" xmlns:wne="http://schemas.microsoft.com/office/word/2006/wordml" xmlns:wps="http://schemas.microsoft.com/office/word/2010/wordprocessingShape" mc:Ignorable="w14 w15 w16se wp14">
+<w:ftr xmlns:wpc="http://schemas.microsoft.com/office/word/2010/wordprocessingCanvas" xmlns:cx="http://schemas.microsoft.com/office/drawing/2014/chartex" xmlns:cx1="http://schemas.microsoft.com/office/drawing/2015/9/8/chartex" xmlns:cx2="http://schemas.microsoft.com/office/drawing/2015/10/21/chartex" xmlns:cx3="http://schemas.microsoft.com/office/drawing/2016/5/9/chartex" xmlns:cx4="http://schemas.microsoft.com/office/drawing/2016/5/10/chartex" xmlns:cx5="http://schemas.microsoft.com/office/drawing/2016/5/11/chartex" xmlns:cx6="http://schemas.microsoft.com/office/drawing/2016/5/12/chartex" xmlns:cx7="http://schemas.microsoft.com/office/drawing/2016/5/13/chartex" xmlns:cx8="http://schemas.microsoft.com/office/drawing/2016/5/14/chartex" xmlns:mc="http://schemas.openxmlformats.org/markup-compatibility/2006" xmlns:aink="http://schemas.microsoft.com/office/drawing/2016/ink" xmlns:am3d="http://schemas.microsoft.com/office/drawing/2017/model3d" xmlns:o="urn:schemas-microsoft-com:office:office" xmlns:r="http://schemas.openxmlformats.org/officeDocument/2006/relationships" xmlns:m="http://schemas.openxmlformats.org/officeDocument/2006/math" xmlns:v="urn:schemas-microsoft-com:vml" xmlns:wp14="http://schemas.microsoft.com/office/word/2010/wordprocessingDrawing" xmlns:wp="http://schemas.openxmlformats.org/drawingml/2006/wordprocessingDrawing" xmlns:w10="urn:schemas-microsoft-com:office:word" xmlns:w="http://schemas.openxmlformats.org/wordprocessingml/2006/main" xmlns:w14="http://schemas.microsoft.com/office/word/2010/wordml" xmlns:w15="http://schemas.microsoft.com/office/word/2012/wordml" xmlns:w16se="http://schemas.microsoft.com/office/word/2015/wordml/symex" xmlns:wpg="http://schemas.microsoft.com/office/word/2010/wordprocessingGroup" xmlns:wpi="http://schemas.microsoft.com/office/word/2010/wordprocessingInk" xmlns:wne="http://schemas.microsoft.com/office/word/2006/wordml" xmlns:wps="http://schemas.microsoft.com/office/word/2010/wordprocessingShape" mc:Ignorable="w14 w15 w16se wp14">
   <w:sdt>
     <w:sdtPr>
       <w:id w:val="840667929"/>
@@ -7537,8 +7862,6 @@
       </w:rPr>
     </w:sdtEndPr>
     <w:sdtContent>
-      <w:bookmarkStart w:id="0" w:name="_GoBack" w:displacedByCustomXml="prev"/>
-      <w:bookmarkEnd w:id="0" w:displacedByCustomXml="prev"/>
       <w:p>
         <w:pPr>
           <w:pStyle w:val="Footer"/>
@@ -7557,7 +7880,7 @@
           <w:rPr>
             <w:noProof/>
           </w:rPr>
-          <w:t>18</w:t>
+          <w:t>4</w:t>
         </w:r>
         <w:r>
           <w:rPr>
@@ -7577,7 +7900,7 @@
 </file>
 
 <file path=word/footer3.xml><?xml version="1.0" encoding="utf-8"?>
-<w:ftr xmlns:wpc="http://schemas.microsoft.com/office/word/2010/wordprocessingCanvas" xmlns:cx="http://schemas.microsoft.com/office/drawing/2014/chartex" xmlns:cx1="http://schemas.microsoft.com/office/drawing/2015/9/8/chartex" xmlns:cx2="http://schemas.microsoft.com/office/drawing/2015/10/21/chartex" xmlns:cx3="http://schemas.microsoft.com/office/drawing/2016/5/9/chartex" xmlns:cx4="http://schemas.microsoft.com/office/drawing/2016/5/10/chartex" xmlns:cx5="http://schemas.microsoft.com/office/drawing/2016/5/11/chartex" xmlns:mc="http://schemas.openxmlformats.org/markup-compatibility/2006" xmlns:o="urn:schemas-microsoft-com:office:office" xmlns:r="http://schemas.openxmlformats.org/officeDocument/2006/relationships" xmlns:m="http://schemas.openxmlformats.org/officeDocument/2006/math" xmlns:v="urn:schemas-microsoft-com:vml" xmlns:wp14="http://schemas.microsoft.com/office/word/2010/wordprocessingDrawing" xmlns:wp="http://schemas.openxmlformats.org/drawingml/2006/wordprocessingDrawing" xmlns:w10="urn:schemas-microsoft-com:office:word" xmlns:w="http://schemas.openxmlformats.org/wordprocessingml/2006/main" xmlns:w14="http://schemas.microsoft.com/office/word/2010/wordml" xmlns:w15="http://schemas.microsoft.com/office/word/2012/wordml" xmlns:w16se="http://schemas.microsoft.com/office/word/2015/wordml/symex" xmlns:wpg="http://schemas.microsoft.com/office/word/2010/wordprocessingGroup" xmlns:wpi="http://schemas.microsoft.com/office/word/2010/wordprocessingInk" xmlns:wne="http://schemas.microsoft.com/office/word/2006/wordml" xmlns:wps="http://schemas.microsoft.com/office/word/2010/wordprocessingShape" mc:Ignorable="w14 w15 w16se wp14">
+<w:ftr xmlns:wpc="http://schemas.microsoft.com/office/word/2010/wordprocessingCanvas" xmlns:cx="http://schemas.microsoft.com/office/drawing/2014/chartex" xmlns:cx1="http://schemas.microsoft.com/office/drawing/2015/9/8/chartex" xmlns:cx2="http://schemas.microsoft.com/office/drawing/2015/10/21/chartex" xmlns:cx3="http://schemas.microsoft.com/office/drawing/2016/5/9/chartex" xmlns:cx4="http://schemas.microsoft.com/office/drawing/2016/5/10/chartex" xmlns:cx5="http://schemas.microsoft.com/office/drawing/2016/5/11/chartex" xmlns:cx6="http://schemas.microsoft.com/office/drawing/2016/5/12/chartex" xmlns:cx7="http://schemas.microsoft.com/office/drawing/2016/5/13/chartex" xmlns:cx8="http://schemas.microsoft.com/office/drawing/2016/5/14/chartex" xmlns:mc="http://schemas.openxmlformats.org/markup-compatibility/2006" xmlns:aink="http://schemas.microsoft.com/office/drawing/2016/ink" xmlns:am3d="http://schemas.microsoft.com/office/drawing/2017/model3d" xmlns:o="urn:schemas-microsoft-com:office:office" xmlns:r="http://schemas.openxmlformats.org/officeDocument/2006/relationships" xmlns:m="http://schemas.openxmlformats.org/officeDocument/2006/math" xmlns:v="urn:schemas-microsoft-com:vml" xmlns:wp14="http://schemas.microsoft.com/office/word/2010/wordprocessingDrawing" xmlns:wp="http://schemas.openxmlformats.org/drawingml/2006/wordprocessingDrawing" xmlns:w10="urn:schemas-microsoft-com:office:word" xmlns:w="http://schemas.openxmlformats.org/wordprocessingml/2006/main" xmlns:w14="http://schemas.microsoft.com/office/word/2010/wordml" xmlns:w15="http://schemas.microsoft.com/office/word/2012/wordml" xmlns:w16se="http://schemas.microsoft.com/office/word/2015/wordml/symex" xmlns:wpg="http://schemas.microsoft.com/office/word/2010/wordprocessingGroup" xmlns:wpi="http://schemas.microsoft.com/office/word/2010/wordprocessingInk" xmlns:wne="http://schemas.microsoft.com/office/word/2006/wordml" xmlns:wps="http://schemas.microsoft.com/office/word/2010/wordprocessingShape" mc:Ignorable="w14 w15 w16se wp14">
   <w:p>
     <w:pPr>
       <w:pStyle w:val="Footer"/>
@@ -7587,7 +7910,7 @@
 </file>
 
 <file path=word/footnotes.xml><?xml version="1.0" encoding="utf-8"?>
-<w:footnotes xmlns:wpc="http://schemas.microsoft.com/office/word/2010/wordprocessingCanvas" xmlns:cx="http://schemas.microsoft.com/office/drawing/2014/chartex" xmlns:cx1="http://schemas.microsoft.com/office/drawing/2015/9/8/chartex" xmlns:cx2="http://schemas.microsoft.com/office/drawing/2015/10/21/chartex" xmlns:cx3="http://schemas.microsoft.com/office/drawing/2016/5/9/chartex" xmlns:cx4="http://schemas.microsoft.com/office/drawing/2016/5/10/chartex" xmlns:cx5="http://schemas.microsoft.com/office/drawing/2016/5/11/chartex" xmlns:mc="http://schemas.openxmlformats.org/markup-compatibility/2006" xmlns:o="urn:schemas-microsoft-com:office:office" xmlns:r="http://schemas.openxmlformats.org/officeDocument/2006/relationships" xmlns:m="http://schemas.openxmlformats.org/officeDocument/2006/math" xmlns:v="urn:schemas-microsoft-com:vml" xmlns:wp14="http://schemas.microsoft.com/office/word/2010/wordprocessingDrawing" xmlns:wp="http://schemas.openxmlformats.org/drawingml/2006/wordprocessingDrawing" xmlns:w10="urn:schemas-microsoft-com:office:word" xmlns:w="http://schemas.openxmlformats.org/wordprocessingml/2006/main" xmlns:w14="http://schemas.microsoft.com/office/word/2010/wordml" xmlns:w15="http://schemas.microsoft.com/office/word/2012/wordml" xmlns:w16se="http://schemas.microsoft.com/office/word/2015/wordml/symex" xmlns:wpg="http://schemas.microsoft.com/office/word/2010/wordprocessingGroup" xmlns:wpi="http://schemas.microsoft.com/office/word/2010/wordprocessingInk" xmlns:wne="http://schemas.microsoft.com/office/word/2006/wordml" xmlns:wps="http://schemas.microsoft.com/office/word/2010/wordprocessingShape" mc:Ignorable="w14 w15 w16se wp14">
+<w:footnotes xmlns:wpc="http://schemas.microsoft.com/office/word/2010/wordprocessingCanvas" xmlns:cx="http://schemas.microsoft.com/office/drawing/2014/chartex" xmlns:cx1="http://schemas.microsoft.com/office/drawing/2015/9/8/chartex" xmlns:cx2="http://schemas.microsoft.com/office/drawing/2015/10/21/chartex" xmlns:cx3="http://schemas.microsoft.com/office/drawing/2016/5/9/chartex" xmlns:cx4="http://schemas.microsoft.com/office/drawing/2016/5/10/chartex" xmlns:cx5="http://schemas.microsoft.com/office/drawing/2016/5/11/chartex" xmlns:cx6="http://schemas.microsoft.com/office/drawing/2016/5/12/chartex" xmlns:cx7="http://schemas.microsoft.com/office/drawing/2016/5/13/chartex" xmlns:cx8="http://schemas.microsoft.com/office/drawing/2016/5/14/chartex" xmlns:mc="http://schemas.openxmlformats.org/markup-compatibility/2006" xmlns:aink="http://schemas.microsoft.com/office/drawing/2016/ink" xmlns:am3d="http://schemas.microsoft.com/office/drawing/2017/model3d" xmlns:o="urn:schemas-microsoft-com:office:office" xmlns:r="http://schemas.openxmlformats.org/officeDocument/2006/relationships" xmlns:m="http://schemas.openxmlformats.org/officeDocument/2006/math" xmlns:v="urn:schemas-microsoft-com:vml" xmlns:wp14="http://schemas.microsoft.com/office/word/2010/wordprocessingDrawing" xmlns:wp="http://schemas.openxmlformats.org/drawingml/2006/wordprocessingDrawing" xmlns:w10="urn:schemas-microsoft-com:office:word" xmlns:w="http://schemas.openxmlformats.org/wordprocessingml/2006/main" xmlns:w14="http://schemas.microsoft.com/office/word/2010/wordml" xmlns:w15="http://schemas.microsoft.com/office/word/2012/wordml" xmlns:w16se="http://schemas.microsoft.com/office/word/2015/wordml/symex" xmlns:wpg="http://schemas.microsoft.com/office/word/2010/wordprocessingGroup" xmlns:wpi="http://schemas.microsoft.com/office/word/2010/wordprocessingInk" xmlns:wne="http://schemas.microsoft.com/office/word/2006/wordml" xmlns:wps="http://schemas.microsoft.com/office/word/2010/wordprocessingShape" mc:Ignorable="w14 w15 w16se wp14">
   <w:footnote w:type="separator" w:id="-1">
     <w:p>
       <w:pPr>
@@ -7612,7 +7935,7 @@
 </file>
 
 <file path=word/header1.xml><?xml version="1.0" encoding="utf-8"?>
-<w:hdr xmlns:wpc="http://schemas.microsoft.com/office/word/2010/wordprocessingCanvas" xmlns:cx="http://schemas.microsoft.com/office/drawing/2014/chartex" xmlns:cx1="http://schemas.microsoft.com/office/drawing/2015/9/8/chartex" xmlns:cx2="http://schemas.microsoft.com/office/drawing/2015/10/21/chartex" xmlns:cx3="http://schemas.microsoft.com/office/drawing/2016/5/9/chartex" xmlns:cx4="http://schemas.microsoft.com/office/drawing/2016/5/10/chartex" xmlns:cx5="http://schemas.microsoft.com/office/drawing/2016/5/11/chartex" xmlns:mc="http://schemas.openxmlformats.org/markup-compatibility/2006" xmlns:o="urn:schemas-microsoft-com:office:office" xmlns:r="http://schemas.openxmlformats.org/officeDocument/2006/relationships" xmlns:m="http://schemas.openxmlformats.org/officeDocument/2006/math" xmlns:v="urn:schemas-microsoft-com:vml" xmlns:wp14="http://schemas.microsoft.com/office/word/2010/wordprocessingDrawing" xmlns:wp="http://schemas.openxmlformats.org/drawingml/2006/wordprocessingDrawing" xmlns:w10="urn:schemas-microsoft-com:office:word" xmlns:w="http://schemas.openxmlformats.org/wordprocessingml/2006/main" xmlns:w14="http://schemas.microsoft.com/office/word/2010/wordml" xmlns:w15="http://schemas.microsoft.com/office/word/2012/wordml" xmlns:w16se="http://schemas.microsoft.com/office/word/2015/wordml/symex" xmlns:wpg="http://schemas.microsoft.com/office/word/2010/wordprocessingGroup" xmlns:wpi="http://schemas.microsoft.com/office/word/2010/wordprocessingInk" xmlns:wne="http://schemas.microsoft.com/office/word/2006/wordml" xmlns:wps="http://schemas.microsoft.com/office/word/2010/wordprocessingShape" mc:Ignorable="w14 w15 w16se wp14">
+<w:hdr xmlns:wpc="http://schemas.microsoft.com/office/word/2010/wordprocessingCanvas" xmlns:cx="http://schemas.microsoft.com/office/drawing/2014/chartex" xmlns:cx1="http://schemas.microsoft.com/office/drawing/2015/9/8/chartex" xmlns:cx2="http://schemas.microsoft.com/office/drawing/2015/10/21/chartex" xmlns:cx3="http://schemas.microsoft.com/office/drawing/2016/5/9/chartex" xmlns:cx4="http://schemas.microsoft.com/office/drawing/2016/5/10/chartex" xmlns:cx5="http://schemas.microsoft.com/office/drawing/2016/5/11/chartex" xmlns:cx6="http://schemas.microsoft.com/office/drawing/2016/5/12/chartex" xmlns:cx7="http://schemas.microsoft.com/office/drawing/2016/5/13/chartex" xmlns:cx8="http://schemas.microsoft.com/office/drawing/2016/5/14/chartex" xmlns:mc="http://schemas.openxmlformats.org/markup-compatibility/2006" xmlns:aink="http://schemas.microsoft.com/office/drawing/2016/ink" xmlns:am3d="http://schemas.microsoft.com/office/drawing/2017/model3d" xmlns:o="urn:schemas-microsoft-com:office:office" xmlns:r="http://schemas.openxmlformats.org/officeDocument/2006/relationships" xmlns:m="http://schemas.openxmlformats.org/officeDocument/2006/math" xmlns:v="urn:schemas-microsoft-com:vml" xmlns:wp14="http://schemas.microsoft.com/office/word/2010/wordprocessingDrawing" xmlns:wp="http://schemas.openxmlformats.org/drawingml/2006/wordprocessingDrawing" xmlns:w10="urn:schemas-microsoft-com:office:word" xmlns:w="http://schemas.openxmlformats.org/wordprocessingml/2006/main" xmlns:w14="http://schemas.microsoft.com/office/word/2010/wordml" xmlns:w15="http://schemas.microsoft.com/office/word/2012/wordml" xmlns:w16se="http://schemas.microsoft.com/office/word/2015/wordml/symex" xmlns:wpg="http://schemas.microsoft.com/office/word/2010/wordprocessingGroup" xmlns:wpi="http://schemas.microsoft.com/office/word/2010/wordprocessingInk" xmlns:wne="http://schemas.microsoft.com/office/word/2006/wordml" xmlns:wps="http://schemas.microsoft.com/office/word/2010/wordprocessingShape" mc:Ignorable="w14 w15 w16se wp14">
   <w:p>
     <w:pPr>
       <w:pStyle w:val="Header"/>
@@ -7622,7 +7945,7 @@
 </file>
 
 <file path=word/header2.xml><?xml version="1.0" encoding="utf-8"?>
-<w:hdr xmlns:wpc="http://schemas.microsoft.com/office/word/2010/wordprocessingCanvas" xmlns:cx="http://schemas.microsoft.com/office/drawing/2014/chartex" xmlns:cx1="http://schemas.microsoft.com/office/drawing/2015/9/8/chartex" xmlns:cx2="http://schemas.microsoft.com/office/drawing/2015/10/21/chartex" xmlns:cx3="http://schemas.microsoft.com/office/drawing/2016/5/9/chartex" xmlns:cx4="http://schemas.microsoft.com/office/drawing/2016/5/10/chartex" xmlns:cx5="http://schemas.microsoft.com/office/drawing/2016/5/11/chartex" xmlns:mc="http://schemas.openxmlformats.org/markup-compatibility/2006" xmlns:o="urn:schemas-microsoft-com:office:office" xmlns:r="http://schemas.openxmlformats.org/officeDocument/2006/relationships" xmlns:m="http://schemas.openxmlformats.org/officeDocument/2006/math" xmlns:v="urn:schemas-microsoft-com:vml" xmlns:wp14="http://schemas.microsoft.com/office/word/2010/wordprocessingDrawing" xmlns:wp="http://schemas.openxmlformats.org/drawingml/2006/wordprocessingDrawing" xmlns:w10="urn:schemas-microsoft-com:office:word" xmlns:w="http://schemas.openxmlformats.org/wordprocessingml/2006/main" xmlns:w14="http://schemas.microsoft.com/office/word/2010/wordml" xmlns:w15="http://schemas.microsoft.com/office/word/2012/wordml" xmlns:w16se="http://schemas.microsoft.com/office/word/2015/wordml/symex" xmlns:wpg="http://schemas.microsoft.com/office/word/2010/wordprocessingGroup" xmlns:wpi="http://schemas.microsoft.com/office/word/2010/wordprocessingInk" xmlns:wne="http://schemas.microsoft.com/office/word/2006/wordml" xmlns:wps="http://schemas.microsoft.com/office/word/2010/wordprocessingShape" mc:Ignorable="w14 w15 w16se wp14">
+<w:hdr xmlns:wpc="http://schemas.microsoft.com/office/word/2010/wordprocessingCanvas" xmlns:cx="http://schemas.microsoft.com/office/drawing/2014/chartex" xmlns:cx1="http://schemas.microsoft.com/office/drawing/2015/9/8/chartex" xmlns:cx2="http://schemas.microsoft.com/office/drawing/2015/10/21/chartex" xmlns:cx3="http://schemas.microsoft.com/office/drawing/2016/5/9/chartex" xmlns:cx4="http://schemas.microsoft.com/office/drawing/2016/5/10/chartex" xmlns:cx5="http://schemas.microsoft.com/office/drawing/2016/5/11/chartex" xmlns:cx6="http://schemas.microsoft.com/office/drawing/2016/5/12/chartex" xmlns:cx7="http://schemas.microsoft.com/office/drawing/2016/5/13/chartex" xmlns:cx8="http://schemas.microsoft.com/office/drawing/2016/5/14/chartex" xmlns:mc="http://schemas.openxmlformats.org/markup-compatibility/2006" xmlns:aink="http://schemas.microsoft.com/office/drawing/2016/ink" xmlns:am3d="http://schemas.microsoft.com/office/drawing/2017/model3d" xmlns:o="urn:schemas-microsoft-com:office:office" xmlns:r="http://schemas.openxmlformats.org/officeDocument/2006/relationships" xmlns:m="http://schemas.openxmlformats.org/officeDocument/2006/math" xmlns:v="urn:schemas-microsoft-com:vml" xmlns:wp14="http://schemas.microsoft.com/office/word/2010/wordprocessingDrawing" xmlns:wp="http://schemas.openxmlformats.org/drawingml/2006/wordprocessingDrawing" xmlns:w10="urn:schemas-microsoft-com:office:word" xmlns:w="http://schemas.openxmlformats.org/wordprocessingml/2006/main" xmlns:w14="http://schemas.microsoft.com/office/word/2010/wordml" xmlns:w15="http://schemas.microsoft.com/office/word/2012/wordml" xmlns:w16se="http://schemas.microsoft.com/office/word/2015/wordml/symex" xmlns:wpg="http://schemas.microsoft.com/office/word/2010/wordprocessingGroup" xmlns:wpi="http://schemas.microsoft.com/office/word/2010/wordprocessingInk" xmlns:wne="http://schemas.microsoft.com/office/word/2006/wordml" xmlns:wps="http://schemas.microsoft.com/office/word/2010/wordprocessingShape" mc:Ignorable="w14 w15 w16se wp14">
   <w:p>
     <w:pPr>
       <w:pStyle w:val="Header"/>
@@ -7632,7 +7955,7 @@
 </file>
 
 <file path=word/header3.xml><?xml version="1.0" encoding="utf-8"?>
-<w:hdr xmlns:wpc="http://schemas.microsoft.com/office/word/2010/wordprocessingCanvas" xmlns:cx="http://schemas.microsoft.com/office/drawing/2014/chartex" xmlns:cx1="http://schemas.microsoft.com/office/drawing/2015/9/8/chartex" xmlns:cx2="http://schemas.microsoft.com/office/drawing/2015/10/21/chartex" xmlns:cx3="http://schemas.microsoft.com/office/drawing/2016/5/9/chartex" xmlns:cx4="http://schemas.microsoft.com/office/drawing/2016/5/10/chartex" xmlns:cx5="http://schemas.microsoft.com/office/drawing/2016/5/11/chartex" xmlns:mc="http://schemas.openxmlformats.org/markup-compatibility/2006" xmlns:o="urn:schemas-microsoft-com:office:office" xmlns:r="http://schemas.openxmlformats.org/officeDocument/2006/relationships" xmlns:m="http://schemas.openxmlformats.org/officeDocument/2006/math" xmlns:v="urn:schemas-microsoft-com:vml" xmlns:wp14="http://schemas.microsoft.com/office/word/2010/wordprocessingDrawing" xmlns:wp="http://schemas.openxmlformats.org/drawingml/2006/wordprocessingDrawing" xmlns:w10="urn:schemas-microsoft-com:office:word" xmlns:w="http://schemas.openxmlformats.org/wordprocessingml/2006/main" xmlns:w14="http://schemas.microsoft.com/office/word/2010/wordml" xmlns:w15="http://schemas.microsoft.com/office/word/2012/wordml" xmlns:w16se="http://schemas.microsoft.com/office/word/2015/wordml/symex" xmlns:wpg="http://schemas.microsoft.com/office/word/2010/wordprocessingGroup" xmlns:wpi="http://schemas.microsoft.com/office/word/2010/wordprocessingInk" xmlns:wne="http://schemas.microsoft.com/office/word/2006/wordml" xmlns:wps="http://schemas.microsoft.com/office/word/2010/wordprocessingShape" mc:Ignorable="w14 w15 w16se wp14">
+<w:hdr xmlns:wpc="http://schemas.microsoft.com/office/word/2010/wordprocessingCanvas" xmlns:cx="http://schemas.microsoft.com/office/drawing/2014/chartex" xmlns:cx1="http://schemas.microsoft.com/office/drawing/2015/9/8/chartex" xmlns:cx2="http://schemas.microsoft.com/office/drawing/2015/10/21/chartex" xmlns:cx3="http://schemas.microsoft.com/office/drawing/2016/5/9/chartex" xmlns:cx4="http://schemas.microsoft.com/office/drawing/2016/5/10/chartex" xmlns:cx5="http://schemas.microsoft.com/office/drawing/2016/5/11/chartex" xmlns:cx6="http://schemas.microsoft.com/office/drawing/2016/5/12/chartex" xmlns:cx7="http://schemas.microsoft.com/office/drawing/2016/5/13/chartex" xmlns:cx8="http://schemas.microsoft.com/office/drawing/2016/5/14/chartex" xmlns:mc="http://schemas.openxmlformats.org/markup-compatibility/2006" xmlns:aink="http://schemas.microsoft.com/office/drawing/2016/ink" xmlns:am3d="http://schemas.microsoft.com/office/drawing/2017/model3d" xmlns:o="urn:schemas-microsoft-com:office:office" xmlns:r="http://schemas.openxmlformats.org/officeDocument/2006/relationships" xmlns:m="http://schemas.openxmlformats.org/officeDocument/2006/math" xmlns:v="urn:schemas-microsoft-com:vml" xmlns:wp14="http://schemas.microsoft.com/office/word/2010/wordprocessingDrawing" xmlns:wp="http://schemas.openxmlformats.org/drawingml/2006/wordprocessingDrawing" xmlns:w10="urn:schemas-microsoft-com:office:word" xmlns:w="http://schemas.openxmlformats.org/wordprocessingml/2006/main" xmlns:w14="http://schemas.microsoft.com/office/word/2010/wordml" xmlns:w15="http://schemas.microsoft.com/office/word/2012/wordml" xmlns:w16se="http://schemas.microsoft.com/office/word/2015/wordml/symex" xmlns:wpg="http://schemas.microsoft.com/office/word/2010/wordprocessingGroup" xmlns:wpi="http://schemas.microsoft.com/office/word/2010/wordprocessingInk" xmlns:wne="http://schemas.microsoft.com/office/word/2006/wordml" xmlns:wps="http://schemas.microsoft.com/office/word/2010/wordprocessingShape" mc:Ignorable="w14 w15 w16se wp14">
   <w:p>
     <w:pPr>
       <w:pStyle w:val="Header"/>
@@ -7642,7 +7965,7 @@
 </file>
 
 <file path=word/numbering.xml><?xml version="1.0" encoding="utf-8"?>
-<w:numbering xmlns:wpc="http://schemas.microsoft.com/office/word/2010/wordprocessingCanvas" xmlns:cx="http://schemas.microsoft.com/office/drawing/2014/chartex" xmlns:cx1="http://schemas.microsoft.com/office/drawing/2015/9/8/chartex" xmlns:cx2="http://schemas.microsoft.com/office/drawing/2015/10/21/chartex" xmlns:cx3="http://schemas.microsoft.com/office/drawing/2016/5/9/chartex" xmlns:cx4="http://schemas.microsoft.com/office/drawing/2016/5/10/chartex" xmlns:cx5="http://schemas.microsoft.com/office/drawing/2016/5/11/chartex" xmlns:mc="http://schemas.openxmlformats.org/markup-compatibility/2006" xmlns:o="urn:schemas-microsoft-com:office:office" xmlns:r="http://schemas.openxmlformats.org/officeDocument/2006/relationships" xmlns:m="http://schemas.openxmlformats.org/officeDocument/2006/math" xmlns:v="urn:schemas-microsoft-com:vml" xmlns:wp14="http://schemas.microsoft.com/office/word/2010/wordprocessingDrawing" xmlns:wp="http://schemas.openxmlformats.org/drawingml/2006/wordprocessingDrawing" xmlns:w10="urn:schemas-microsoft-com:office:word" xmlns:w="http://schemas.openxmlformats.org/wordprocessingml/2006/main" xmlns:w14="http://schemas.microsoft.com/office/word/2010/wordml" xmlns:w15="http://schemas.microsoft.com/office/word/2012/wordml" xmlns:w16se="http://schemas.microsoft.com/office/word/2015/wordml/symex" xmlns:wpg="http://schemas.microsoft.com/office/word/2010/wordprocessingGroup" xmlns:wpi="http://schemas.microsoft.com/office/word/2010/wordprocessingInk" xmlns:wne="http://schemas.microsoft.com/office/word/2006/wordml" xmlns:wps="http://schemas.microsoft.com/office/word/2010/wordprocessingShape" mc:Ignorable="w14 w15 w16se wp14">
+<w:numbering xmlns:wpc="http://schemas.microsoft.com/office/word/2010/wordprocessingCanvas" xmlns:cx="http://schemas.microsoft.com/office/drawing/2014/chartex" xmlns:cx1="http://schemas.microsoft.com/office/drawing/2015/9/8/chartex" xmlns:cx2="http://schemas.microsoft.com/office/drawing/2015/10/21/chartex" xmlns:cx3="http://schemas.microsoft.com/office/drawing/2016/5/9/chartex" xmlns:cx4="http://schemas.microsoft.com/office/drawing/2016/5/10/chartex" xmlns:cx5="http://schemas.microsoft.com/office/drawing/2016/5/11/chartex" xmlns:cx6="http://schemas.microsoft.com/office/drawing/2016/5/12/chartex" xmlns:cx7="http://schemas.microsoft.com/office/drawing/2016/5/13/chartex" xmlns:cx8="http://schemas.microsoft.com/office/drawing/2016/5/14/chartex" xmlns:mc="http://schemas.openxmlformats.org/markup-compatibility/2006" xmlns:aink="http://schemas.microsoft.com/office/drawing/2016/ink" xmlns:am3d="http://schemas.microsoft.com/office/drawing/2017/model3d" xmlns:o="urn:schemas-microsoft-com:office:office" xmlns:r="http://schemas.openxmlformats.org/officeDocument/2006/relationships" xmlns:m="http://schemas.openxmlformats.org/officeDocument/2006/math" xmlns:v="urn:schemas-microsoft-com:vml" xmlns:wp14="http://schemas.microsoft.com/office/word/2010/wordprocessingDrawing" xmlns:wp="http://schemas.openxmlformats.org/drawingml/2006/wordprocessingDrawing" xmlns:w10="urn:schemas-microsoft-com:office:word" xmlns:w="http://schemas.openxmlformats.org/wordprocessingml/2006/main" xmlns:w14="http://schemas.microsoft.com/office/word/2010/wordml" xmlns:w15="http://schemas.microsoft.com/office/word/2012/wordml" xmlns:w16se="http://schemas.microsoft.com/office/word/2015/wordml/symex" xmlns:wpg="http://schemas.microsoft.com/office/word/2010/wordprocessingGroup" xmlns:wpi="http://schemas.microsoft.com/office/word/2010/wordprocessingInk" xmlns:wne="http://schemas.microsoft.com/office/word/2006/wordml" xmlns:wps="http://schemas.microsoft.com/office/word/2010/wordprocessingShape" mc:Ignorable="w14 w15 w16se wp14">
   <w:abstractNum w:abstractNumId="0" w15:restartNumberingAfterBreak="0">
     <w:nsid w:val="057B6554"/>
     <w:multiLevelType w:val="hybridMultilevel"/>
@@ -10120,7 +10443,7 @@
       </w:pPr>
     </w:pPrDefault>
   </w:docDefaults>
-  <w:latentStyles w:defLockedState="0" w:defUIPriority="99" w:defSemiHidden="0" w:defUnhideWhenUsed="0" w:defQFormat="0" w:count="374">
+  <w:latentStyles w:defLockedState="0" w:defUIPriority="99" w:defSemiHidden="0" w:defUnhideWhenUsed="0" w:defQFormat="0" w:count="375">
     <w:lsdException w:name="Normal" w:uiPriority="0" w:qFormat="1"/>
     <w:lsdException w:name="heading 1" w:uiPriority="9" w:qFormat="1"/>
     <w:lsdException w:name="heading 2" w:semiHidden="1" w:uiPriority="9" w:unhideWhenUsed="1" w:qFormat="1"/>
@@ -10226,7 +10549,6 @@
     <w:lsdException w:name="HTML Sample" w:semiHidden="1" w:unhideWhenUsed="1"/>
     <w:lsdException w:name="HTML Typewriter" w:semiHidden="1" w:unhideWhenUsed="1"/>
     <w:lsdException w:name="HTML Variable" w:semiHidden="1" w:unhideWhenUsed="1"/>
-    <w:lsdException w:name="Normal Table" w:semiHidden="1" w:unhideWhenUsed="1"/>
     <w:lsdException w:name="annotation subject" w:semiHidden="1" w:unhideWhenUsed="1"/>
     <w:lsdException w:name="No List" w:semiHidden="1" w:unhideWhenUsed="1"/>
     <w:lsdException w:name="Outline List 1" w:semiHidden="1" w:unhideWhenUsed="1"/>
@@ -10273,10 +10595,8 @@
     <w:lsdException w:name="Table Subtle 2" w:semiHidden="1" w:unhideWhenUsed="1"/>
     <w:lsdException w:name="Table Web 1" w:semiHidden="1" w:unhideWhenUsed="1"/>
     <w:lsdException w:name="Table Web 2" w:semiHidden="1" w:unhideWhenUsed="1"/>
-    <w:lsdException w:name="Table Web 3" w:semiHidden="1" w:unhideWhenUsed="1"/>
     <w:lsdException w:name="Balloon Text" w:semiHidden="1" w:unhideWhenUsed="1"/>
     <w:lsdException w:name="Table Grid" w:uiPriority="39"/>
-    <w:lsdException w:name="Table Theme" w:semiHidden="1" w:unhideWhenUsed="1"/>
     <w:lsdException w:name="Placeholder Text" w:semiHidden="1"/>
     <w:lsdException w:name="No Spacing" w:uiPriority="1" w:qFormat="1"/>
     <w:lsdException w:name="Light Shading" w:uiPriority="60"/>
@@ -10495,6 +10815,7 @@
     <w:lsdException w:name="Mention" w:semiHidden="1" w:unhideWhenUsed="1"/>
     <w:lsdException w:name="Smart Hyperlink" w:semiHidden="1" w:unhideWhenUsed="1"/>
     <w:lsdException w:name="Hashtag" w:semiHidden="1" w:unhideWhenUsed="1"/>
+    <w:lsdException w:name="Unresolved Mention" w:semiHidden="1" w:unhideWhenUsed="1"/>
   </w:latentStyles>
   <w:style w:type="paragraph" w:default="1" w:styleId="Normal">
     <w:name w:val="Normal"/>
@@ -10860,6 +11181,54 @@
     <w:uiPriority w:val="99"/>
     <w:rsid w:val="00155E61"/>
   </w:style>
+  <w:style w:type="paragraph" w:styleId="HTMLPreformatted">
+    <w:name w:val="HTML Preformatted"/>
+    <w:basedOn w:val="Normal"/>
+    <w:link w:val="HTMLPreformattedChar"/>
+    <w:uiPriority w:val="99"/>
+    <w:semiHidden/>
+    <w:unhideWhenUsed/>
+    <w:rsid w:val="000E51F3"/>
+    <w:pPr>
+      <w:tabs>
+        <w:tab w:val="left" w:pos="916"/>
+        <w:tab w:val="left" w:pos="1832"/>
+        <w:tab w:val="left" w:pos="2748"/>
+        <w:tab w:val="left" w:pos="3664"/>
+        <w:tab w:val="left" w:pos="4580"/>
+        <w:tab w:val="left" w:pos="5496"/>
+        <w:tab w:val="left" w:pos="6412"/>
+        <w:tab w:val="left" w:pos="7328"/>
+        <w:tab w:val="left" w:pos="8244"/>
+        <w:tab w:val="left" w:pos="9160"/>
+        <w:tab w:val="left" w:pos="10076"/>
+        <w:tab w:val="left" w:pos="10992"/>
+        <w:tab w:val="left" w:pos="11908"/>
+        <w:tab w:val="left" w:pos="12824"/>
+        <w:tab w:val="left" w:pos="13740"/>
+        <w:tab w:val="left" w:pos="14656"/>
+      </w:tabs>
+      <w:spacing w:after="0" w:line="240" w:lineRule="auto"/>
+    </w:pPr>
+    <w:rPr>
+      <w:rFonts w:ascii="Courier New" w:eastAsia="Times New Roman" w:hAnsi="Courier New" w:cs="Courier New"/>
+      <w:sz w:val="20"/>
+      <w:szCs w:val="20"/>
+    </w:rPr>
+  </w:style>
+  <w:style w:type="character" w:customStyle="1" w:styleId="HTMLPreformattedChar">
+    <w:name w:val="HTML Preformatted Char"/>
+    <w:basedOn w:val="DefaultParagraphFont"/>
+    <w:link w:val="HTMLPreformatted"/>
+    <w:uiPriority w:val="99"/>
+    <w:semiHidden/>
+    <w:rsid w:val="000E51F3"/>
+    <w:rPr>
+      <w:rFonts w:ascii="Courier New" w:eastAsia="Times New Roman" w:hAnsi="Courier New" w:cs="Courier New"/>
+      <w:sz w:val="20"/>
+      <w:szCs w:val="20"/>
+    </w:rPr>
+  </w:style>
 </w:styles>
 </file>
 
